--- a/interfaces/EJERCICIO 1 DESARROLLO INTERFACES.docx
+++ b/interfaces/EJERCICIO 1 DESARROLLO INTERFACES.docx
@@ -24,7 +24,7 @@
       <w:sdtContent>
         <w:p>
           <w:pPr>
-            <w:pStyle w:val="Sinespaciado"/>
+            <w:pStyle w:val="NoSpacing"/>
             <w:rPr>
               <w:sz w:val="2"/>
             </w:rPr>
@@ -109,7 +109,7 @@
                                 <w:sdtContent>
                                   <w:p>
                                     <w:pPr>
-                                      <w:pStyle w:val="Sinespaciado"/>
+                                      <w:pStyle w:val="NoSpacing"/>
                                       <w:rPr>
                                         <w:rFonts w:asciiTheme="majorHAnsi" w:eastAsiaTheme="majorEastAsia" w:hAnsiTheme="majorHAnsi" w:cstheme="majorBidi"/>
                                         <w:caps/>
@@ -133,7 +133,7 @@
                               </w:sdt>
                               <w:p>
                                 <w:pPr>
-                                  <w:pStyle w:val="Sinespaciado"/>
+                                  <w:pStyle w:val="NoSpacing"/>
                                   <w:spacing w:before="120"/>
                                   <w:rPr>
                                     <w:color w:val="4472C4" w:themeColor="accent1"/>
@@ -221,7 +221,7 @@
                           <w:sdtContent>
                             <w:p>
                               <w:pPr>
-                                <w:pStyle w:val="Sinespaciado"/>
+                                <w:pStyle w:val="NoSpacing"/>
                                 <w:rPr>
                                   <w:rFonts w:asciiTheme="majorHAnsi" w:eastAsiaTheme="majorEastAsia" w:hAnsiTheme="majorHAnsi" w:cstheme="majorBidi"/>
                                   <w:caps/>
@@ -245,7 +245,7 @@
                         </w:sdt>
                         <w:p>
                           <w:pPr>
-                            <w:pStyle w:val="Sinespaciado"/>
+                            <w:pStyle w:val="NoSpacing"/>
                             <w:spacing w:before="120"/>
                             <w:rPr>
                               <w:color w:val="4472C4" w:themeColor="accent1"/>
@@ -882,7 +882,7 @@
                             <w:txbxContent>
                               <w:p>
                                 <w:pPr>
-                                  <w:pStyle w:val="Sinespaciado"/>
+                                  <w:pStyle w:val="NoSpacing"/>
                                   <w:jc w:val="right"/>
                                   <w:rPr>
                                     <w:color w:val="4472C4" w:themeColor="accent1"/>
@@ -931,7 +931,7 @@
                                 <w:sdtContent>
                                   <w:p>
                                     <w:pPr>
-                                      <w:pStyle w:val="Sinespaciado"/>
+                                      <w:pStyle w:val="NoSpacing"/>
                                       <w:jc w:val="right"/>
                                       <w:rPr>
                                         <w:color w:val="4472C4" w:themeColor="accent1"/>
@@ -977,7 +977,7 @@
                       <w:txbxContent>
                         <w:p>
                           <w:pPr>
-                            <w:pStyle w:val="Sinespaciado"/>
+                            <w:pStyle w:val="NoSpacing"/>
                             <w:jc w:val="right"/>
                             <w:rPr>
                               <w:color w:val="4472C4" w:themeColor="accent1"/>
@@ -1026,7 +1026,7 @@
                           <w:sdtContent>
                             <w:p>
                               <w:pPr>
-                                <w:pStyle w:val="Sinespaciado"/>
+                                <w:pStyle w:val="NoSpacing"/>
                                 <w:jc w:val="right"/>
                                 <w:rPr>
                                   <w:color w:val="4472C4" w:themeColor="accent1"/>
@@ -1109,7 +1109,7 @@
     </w:p>
     <w:p>
       <w:pPr>
-        <w:pStyle w:val="Prrafodelista"/>
+        <w:pStyle w:val="ListParagraph"/>
         <w:numPr>
           <w:ilvl w:val="0"/>
           <w:numId w:val="9"/>
@@ -1123,7 +1123,7 @@
       <w:hyperlink w:anchor="ComoFuncionaLaAplicacion" w:history="1">
         <w:r>
           <w:rPr>
-            <w:rStyle w:val="Hipervnculo"/>
+            <w:rStyle w:val="Hyperlink"/>
             <w:color w:val="auto"/>
             <w:sz w:val="32"/>
             <w:szCs w:val="32"/>
@@ -1141,7 +1141,7 @@
     </w:p>
     <w:p>
       <w:pPr>
-        <w:pStyle w:val="Prrafodelista"/>
+        <w:pStyle w:val="ListParagraph"/>
         <w:numPr>
           <w:ilvl w:val="0"/>
           <w:numId w:val="9"/>
@@ -1155,12 +1155,32 @@
       <w:hyperlink w:anchor="RequisitosQueDeberiaCumplir" w:history="1">
         <w:r>
           <w:rPr>
-            <w:rStyle w:val="Hipervnculo"/>
+            <w:rStyle w:val="Hyperlink"/>
             <w:color w:val="auto"/>
             <w:sz w:val="32"/>
             <w:szCs w:val="32"/>
           </w:rPr>
-          <w:t>Requisitos que debría de cumplir</w:t>
+          <w:t xml:space="preserve">Requisitos que </w:t>
+        </w:r>
+        <w:proofErr w:type="spellStart"/>
+        <w:r>
+          <w:rPr>
+            <w:rStyle w:val="Hyperlink"/>
+            <w:color w:val="auto"/>
+            <w:sz w:val="32"/>
+            <w:szCs w:val="32"/>
+          </w:rPr>
+          <w:t>debría</w:t>
+        </w:r>
+        <w:proofErr w:type="spellEnd"/>
+        <w:r>
+          <w:rPr>
+            <w:rStyle w:val="Hyperlink"/>
+            <w:color w:val="auto"/>
+            <w:sz w:val="32"/>
+            <w:szCs w:val="32"/>
+          </w:rPr>
+          <w:t xml:space="preserve"> de cumplir</w:t>
         </w:r>
       </w:hyperlink>
       <w:r>
@@ -1173,7 +1193,7 @@
     </w:p>
     <w:p>
       <w:pPr>
-        <w:pStyle w:val="Prrafodelista"/>
+        <w:pStyle w:val="ListParagraph"/>
         <w:numPr>
           <w:ilvl w:val="0"/>
           <w:numId w:val="9"/>
@@ -1187,43 +1207,11 @@
       <w:hyperlink w:anchor="DibujoDeLaAparienciaDeLaAplicacion" w:history="1">
         <w:r>
           <w:rPr>
-            <w:rStyle w:val="Hipervnculo"/>
+            <w:rStyle w:val="Hyperlink"/>
             <w:sz w:val="32"/>
             <w:szCs w:val="32"/>
           </w:rPr>
-          <w:t>Dibujo de l</w:t>
-        </w:r>
-        <w:r>
-          <w:rPr>
-            <w:rStyle w:val="Hipervnculo"/>
-            <w:sz w:val="32"/>
-            <w:szCs w:val="32"/>
-          </w:rPr>
-          <w:t>a</w:t>
-        </w:r>
-        <w:r>
-          <w:rPr>
-            <w:rStyle w:val="Hipervnculo"/>
-            <w:sz w:val="32"/>
-            <w:szCs w:val="32"/>
-          </w:rPr>
-          <w:t xml:space="preserve"> ap</w:t>
-        </w:r>
-        <w:r>
-          <w:rPr>
-            <w:rStyle w:val="Hipervnculo"/>
-            <w:sz w:val="32"/>
-            <w:szCs w:val="32"/>
-          </w:rPr>
-          <w:t>a</w:t>
-        </w:r>
-        <w:r>
-          <w:rPr>
-            <w:rStyle w:val="Hipervnculo"/>
-            <w:sz w:val="32"/>
-            <w:szCs w:val="32"/>
-          </w:rPr>
-          <w:t>riencia</w:t>
+          <w:t>Dibujo de la apariencia</w:t>
         </w:r>
       </w:hyperlink>
       <w:r>
@@ -1236,7 +1224,7 @@
     </w:p>
     <w:p>
       <w:pPr>
-        <w:pStyle w:val="Prrafodelista"/>
+        <w:pStyle w:val="ListParagraph"/>
         <w:numPr>
           <w:ilvl w:val="0"/>
           <w:numId w:val="9"/>
@@ -1250,7 +1238,7 @@
       <w:hyperlink w:anchor="ProcesoDeEjecucionYUso" w:history="1">
         <w:r>
           <w:rPr>
-            <w:rStyle w:val="Hipervnculo"/>
+            <w:rStyle w:val="Hyperlink"/>
             <w:sz w:val="32"/>
             <w:szCs w:val="32"/>
           </w:rPr>
@@ -1267,7 +1255,7 @@
     </w:p>
     <w:p>
       <w:pPr>
-        <w:pStyle w:val="Prrafodelista"/>
+        <w:pStyle w:val="ListParagraph"/>
         <w:numPr>
           <w:ilvl w:val="0"/>
           <w:numId w:val="9"/>
@@ -1281,7 +1269,7 @@
       <w:hyperlink w:anchor="PlanDeEvaluacionDeLaUsabilidad" w:history="1">
         <w:r>
           <w:rPr>
-            <w:rStyle w:val="Hipervnculo"/>
+            <w:rStyle w:val="Hyperlink"/>
             <w:sz w:val="32"/>
             <w:szCs w:val="32"/>
           </w:rPr>
@@ -1344,7 +1332,7 @@
     <w:bookmarkEnd w:id="0"/>
     <w:p>
       <w:pPr>
-        <w:pStyle w:val="TtuloTDC"/>
+        <w:pStyle w:val="TOCHeading"/>
       </w:pPr>
     </w:p>
     <w:p>
@@ -1358,7 +1346,7 @@
     <w:bookmarkStart w:id="1" w:name="ComoFuncionaLaAplicacion"/>
     <w:p>
       <w:pPr>
-        <w:pStyle w:val="Sinespaciado"/>
+        <w:pStyle w:val="NoSpacing"/>
         <w:numPr>
           <w:ilvl w:val="0"/>
           <w:numId w:val="6"/>
@@ -1403,7 +1391,7 @@
       </w:r>
       <w:r>
         <w:rPr>
-          <w:rStyle w:val="Hipervnculo"/>
+          <w:rStyle w:val="Hyperlink"/>
           <w:b/>
           <w:bCs/>
         </w:rPr>
@@ -1411,7 +1399,7 @@
       </w:r>
       <w:r>
         <w:rPr>
-          <w:rStyle w:val="Hipervnculo"/>
+          <w:rStyle w:val="Hyperlink"/>
           <w:b/>
           <w:bCs/>
         </w:rPr>
@@ -1429,7 +1417,7 @@
     <w:bookmarkEnd w:id="1"/>
     <w:p>
       <w:pPr>
-        <w:pStyle w:val="Sinespaciado"/>
+        <w:pStyle w:val="NoSpacing"/>
         <w:rPr>
           <w:b/>
           <w:bCs/>
@@ -1439,7 +1427,7 @@
     </w:p>
     <w:p>
       <w:pPr>
-        <w:pStyle w:val="Sinespaciado"/>
+        <w:pStyle w:val="NoSpacing"/>
         <w:rPr>
           <w:b/>
           <w:bCs/>
@@ -1570,7 +1558,13 @@
         <w:t xml:space="preserve"> al botón ejecutar te saldrá un pop-up el cual te explicará que tendrás que darle antes a un comando.</w:t>
       </w:r>
       <w:r>
-        <w:t xml:space="preserve"> Aparte que el botón de ejecutar tendrá un color grisáceo, pero al seleccionar un comando cambiará de color a un color mas negro para que pueda ser usado.</w:t>
+        <w:t xml:space="preserve"> Aparte que el botón de ejecutar tendrá un color grisáceo, pero al seleccionar un comando cambiará de color a un color </w:t>
+      </w:r>
+      <w:r>
+        <w:t>más</w:t>
+      </w:r>
+      <w:r>
+        <w:t xml:space="preserve"> negro para que pueda ser usado.</w:t>
       </w:r>
     </w:p>
     <w:p>
@@ -1597,7 +1591,13 @@
         <w:t>.</w:t>
       </w:r>
       <w:r>
-        <w:t xml:space="preserve"> Esta nueva pantalla solo tiene texto e hipervínculos (para mas información) y un botón para salir en la esquina superior derecha para cerrar la pantalla.</w:t>
+        <w:t xml:space="preserve"> Esta nueva pantalla solo tiene texto e hipervínculos (para </w:t>
+      </w:r>
+      <w:r>
+        <w:t>más</w:t>
+      </w:r>
+      <w:r>
+        <w:t xml:space="preserve"> información) y un botón para salir en la esquina superior derecha para cerrar la pantalla.</w:t>
       </w:r>
     </w:p>
     <w:p>
@@ -1612,10 +1612,7 @@
         <w:jc w:val="both"/>
       </w:pPr>
       <w:r>
-        <w:t xml:space="preserve">En la esquina superior izquierda habrá un botón con un engranaje (que son los ajustes de la aplicación). Al darle al botón </w:t>
-      </w:r>
-      <w:r>
-        <w:t>aparecerá una nueva pantalla con varios ajustes, entre ellas seleccionar el modo de vista (modo oscuro, modo claro, modo personalizado).</w:t>
+        <w:t>En la esquina superior izquierda habrá un botón con un engranaje (que son los ajustes de la aplicación). Al darle al botón aparecerá una nueva pantalla con varios ajustes, entre ellas seleccionar el modo de vista (modo oscuro, modo claro, modo personalizado).</w:t>
       </w:r>
     </w:p>
     <w:p>
@@ -1656,7 +1653,7 @@
     <w:bookmarkStart w:id="2" w:name="RequisitosQueDeberiaCumplir"/>
     <w:p>
       <w:pPr>
-        <w:pStyle w:val="Prrafodelista"/>
+        <w:pStyle w:val="ListParagraph"/>
         <w:numPr>
           <w:ilvl w:val="0"/>
           <w:numId w:val="6"/>
@@ -1701,27 +1698,11 @@
       </w:r>
       <w:r>
         <w:rPr>
-          <w:rStyle w:val="Hipervnculo"/>
+          <w:rStyle w:val="Hyperlink"/>
           <w:b/>
           <w:bCs/>
         </w:rPr>
-        <w:t>Requisitos que debería cu</w:t>
-      </w:r>
-      <w:r>
-        <w:rPr>
-          <w:rStyle w:val="Hipervnculo"/>
-          <w:b/>
-          <w:bCs/>
-        </w:rPr>
-        <w:t>m</w:t>
-      </w:r>
-      <w:r>
-        <w:rPr>
-          <w:rStyle w:val="Hipervnculo"/>
-          <w:b/>
-          <w:bCs/>
-        </w:rPr>
-        <w:t>plir</w:t>
+        <w:t>Requisitos que debería cumplir</w:t>
       </w:r>
       <w:r>
         <w:rPr>
@@ -1748,7 +1729,7 @@
     </w:p>
     <w:p>
       <w:pPr>
-        <w:pStyle w:val="Prrafodelista"/>
+        <w:pStyle w:val="ListParagraph"/>
         <w:numPr>
           <w:ilvl w:val="1"/>
           <w:numId w:val="6"/>
@@ -1784,7 +1765,7 @@
     </w:p>
     <w:p>
       <w:pPr>
-        <w:pStyle w:val="Prrafodelista"/>
+        <w:pStyle w:val="ListParagraph"/>
         <w:numPr>
           <w:ilvl w:val="2"/>
           <w:numId w:val="6"/>
@@ -1796,7 +1777,7 @@
     </w:p>
     <w:p>
       <w:pPr>
-        <w:pStyle w:val="Prrafodelista"/>
+        <w:pStyle w:val="ListParagraph"/>
         <w:numPr>
           <w:ilvl w:val="2"/>
           <w:numId w:val="6"/>
@@ -1814,7 +1795,7 @@
     </w:p>
     <w:p>
       <w:pPr>
-        <w:pStyle w:val="Prrafodelista"/>
+        <w:pStyle w:val="ListParagraph"/>
         <w:numPr>
           <w:ilvl w:val="2"/>
           <w:numId w:val="6"/>
@@ -1826,19 +1807,27 @@
     </w:p>
     <w:p>
       <w:pPr>
-        <w:pStyle w:val="Prrafodelista"/>
+        <w:pStyle w:val="ListParagraph"/>
         <w:numPr>
           <w:ilvl w:val="2"/>
           <w:numId w:val="6"/>
         </w:numPr>
       </w:pPr>
       <w:r>
-        <w:t>Enseñar la ip de tu pc</w:t>
-      </w:r>
-    </w:p>
-    <w:p>
-      <w:pPr>
-        <w:pStyle w:val="Prrafodelista"/>
+        <w:t xml:space="preserve">Enseñar la </w:t>
+      </w:r>
+      <w:proofErr w:type="spellStart"/>
+      <w:r>
+        <w:t>ip</w:t>
+      </w:r>
+      <w:proofErr w:type="spellEnd"/>
+      <w:r>
+        <w:t xml:space="preserve"> de tu pc</w:t>
+      </w:r>
+    </w:p>
+    <w:p>
+      <w:pPr>
+        <w:pStyle w:val="ListParagraph"/>
         <w:numPr>
           <w:ilvl w:val="2"/>
           <w:numId w:val="6"/>
@@ -1850,7 +1839,7 @@
     </w:p>
     <w:p>
       <w:pPr>
-        <w:pStyle w:val="Prrafodelista"/>
+        <w:pStyle w:val="ListParagraph"/>
         <w:numPr>
           <w:ilvl w:val="2"/>
           <w:numId w:val="6"/>
@@ -1862,7 +1851,7 @@
     </w:p>
     <w:p>
       <w:pPr>
-        <w:pStyle w:val="Prrafodelista"/>
+        <w:pStyle w:val="ListParagraph"/>
         <w:numPr>
           <w:ilvl w:val="2"/>
           <w:numId w:val="6"/>
@@ -1874,7 +1863,7 @@
     </w:p>
     <w:p>
       <w:pPr>
-        <w:pStyle w:val="Prrafodelista"/>
+        <w:pStyle w:val="ListParagraph"/>
         <w:ind w:left="1080"/>
       </w:pPr>
       <w:r>
@@ -1883,7 +1872,7 @@
     </w:p>
     <w:p>
       <w:pPr>
-        <w:pStyle w:val="Prrafodelista"/>
+        <w:pStyle w:val="ListParagraph"/>
         <w:numPr>
           <w:ilvl w:val="1"/>
           <w:numId w:val="6"/>
@@ -1893,7 +1882,15 @@
         <w:t xml:space="preserve">Va a tener </w:t>
       </w:r>
       <w:r>
-        <w:t xml:space="preserve">un textbox en el cual se va a </w:t>
+        <w:t xml:space="preserve">un </w:t>
+      </w:r>
+      <w:proofErr w:type="spellStart"/>
+      <w:r>
+        <w:t>textbox</w:t>
+      </w:r>
+      <w:proofErr w:type="spellEnd"/>
+      <w:r>
+        <w:t xml:space="preserve"> en el cual se va a </w:t>
       </w:r>
       <w:r>
         <w:t xml:space="preserve">poder </w:t>
@@ -1901,6 +1898,7 @@
       <w:r>
         <w:t xml:space="preserve">escribir </w:t>
       </w:r>
+      <w:proofErr w:type="spellStart"/>
       <w:r>
         <w:t>car</w:t>
       </w:r>
@@ -1908,41 +1906,61 @@
         <w:t>á</w:t>
       </w:r>
       <w:r>
-        <w:t>cteres.</w:t>
-      </w:r>
-    </w:p>
-    <w:p>
-      <w:pPr>
-        <w:pStyle w:val="Prrafodelista"/>
-      </w:pPr>
-    </w:p>
-    <w:p>
-      <w:pPr>
-        <w:pStyle w:val="Prrafodelista"/>
+        <w:t>cteres</w:t>
+      </w:r>
+      <w:proofErr w:type="spellEnd"/>
+      <w:r>
+        <w:t>.</w:t>
+      </w:r>
+    </w:p>
+    <w:p>
+      <w:pPr>
+        <w:pStyle w:val="ListParagraph"/>
+      </w:pPr>
+    </w:p>
+    <w:p>
+      <w:pPr>
+        <w:pStyle w:val="ListParagraph"/>
         <w:numPr>
           <w:ilvl w:val="1"/>
           <w:numId w:val="6"/>
         </w:numPr>
       </w:pPr>
       <w:r>
-        <w:t>Va a tener un botón el cual va a tener un texto dentro (“Ejectuar”).</w:t>
-      </w:r>
-    </w:p>
-    <w:p>
-      <w:pPr>
-        <w:pStyle w:val="Prrafodelista"/>
-      </w:pPr>
-    </w:p>
-    <w:p>
-      <w:pPr>
-        <w:pStyle w:val="Prrafodelista"/>
+        <w:t>Va a tener un botón el cual va a tener un texto dentro (“</w:t>
+      </w:r>
+      <w:proofErr w:type="spellStart"/>
+      <w:r>
+        <w:t>Ejectuar</w:t>
+      </w:r>
+      <w:proofErr w:type="spellEnd"/>
+      <w:r>
+        <w:t>”).</w:t>
+      </w:r>
+    </w:p>
+    <w:p>
+      <w:pPr>
+        <w:pStyle w:val="ListParagraph"/>
+      </w:pPr>
+    </w:p>
+    <w:p>
+      <w:pPr>
+        <w:pStyle w:val="ListParagraph"/>
         <w:numPr>
           <w:ilvl w:val="1"/>
           <w:numId w:val="6"/>
         </w:numPr>
       </w:pPr>
       <w:r>
-        <w:t>Va a tener títulos con formato calibri(cuerpo) y tamaño 18</w:t>
+        <w:t xml:space="preserve">Va a tener títulos con formato </w:t>
+      </w:r>
+      <w:proofErr w:type="spellStart"/>
+      <w:r>
+        <w:t>calibri</w:t>
+      </w:r>
+      <w:proofErr w:type="spellEnd"/>
+      <w:r>
+        <w:t>(cuerpo) y tamaño 18</w:t>
       </w:r>
       <w:r>
         <w:t xml:space="preserve"> (posible modificación a la hora de desarrollo</w:t>
@@ -1956,12 +1974,12 @@
     </w:p>
     <w:p>
       <w:pPr>
-        <w:pStyle w:val="Prrafodelista"/>
-      </w:pPr>
-    </w:p>
-    <w:p>
-      <w:pPr>
-        <w:pStyle w:val="Prrafodelista"/>
+        <w:pStyle w:val="ListParagraph"/>
+      </w:pPr>
+    </w:p>
+    <w:p>
+      <w:pPr>
+        <w:pStyle w:val="ListParagraph"/>
         <w:numPr>
           <w:ilvl w:val="1"/>
           <w:numId w:val="6"/>
@@ -1976,7 +1994,7 @@
     </w:p>
     <w:p>
       <w:pPr>
-        <w:pStyle w:val="Prrafodelista"/>
+        <w:pStyle w:val="ListParagraph"/>
         <w:numPr>
           <w:ilvl w:val="2"/>
           <w:numId w:val="6"/>
@@ -1991,7 +2009,7 @@
     </w:p>
     <w:p>
       <w:pPr>
-        <w:pStyle w:val="Prrafodelista"/>
+        <w:pStyle w:val="ListParagraph"/>
         <w:numPr>
           <w:ilvl w:val="2"/>
           <w:numId w:val="6"/>
@@ -2003,7 +2021,7 @@
     </w:p>
     <w:p>
       <w:pPr>
-        <w:pStyle w:val="Prrafodelista"/>
+        <w:pStyle w:val="ListParagraph"/>
         <w:numPr>
           <w:ilvl w:val="2"/>
           <w:numId w:val="6"/>
@@ -2015,7 +2033,7 @@
     </w:p>
     <w:p>
       <w:pPr>
-        <w:pStyle w:val="Prrafodelista"/>
+        <w:pStyle w:val="ListParagraph"/>
         <w:numPr>
           <w:ilvl w:val="2"/>
           <w:numId w:val="6"/>
@@ -2027,7 +2045,7 @@
     </w:p>
     <w:p>
       <w:pPr>
-        <w:pStyle w:val="Prrafodelista"/>
+        <w:pStyle w:val="ListParagraph"/>
         <w:numPr>
           <w:ilvl w:val="2"/>
           <w:numId w:val="6"/>
@@ -2039,7 +2057,7 @@
     </w:p>
     <w:p>
       <w:pPr>
-        <w:pStyle w:val="Prrafodelista"/>
+        <w:pStyle w:val="ListParagraph"/>
         <w:numPr>
           <w:ilvl w:val="2"/>
           <w:numId w:val="6"/>
@@ -2054,7 +2072,7 @@
     </w:p>
     <w:p>
       <w:pPr>
-        <w:pStyle w:val="Prrafodelista"/>
+        <w:pStyle w:val="ListParagraph"/>
         <w:numPr>
           <w:ilvl w:val="2"/>
           <w:numId w:val="6"/>
@@ -2066,7 +2084,7 @@
     </w:p>
     <w:p>
       <w:pPr>
-        <w:pStyle w:val="Prrafodelista"/>
+        <w:pStyle w:val="ListParagraph"/>
         <w:numPr>
           <w:ilvl w:val="2"/>
           <w:numId w:val="6"/>
@@ -2078,7 +2096,7 @@
     </w:p>
     <w:p>
       <w:pPr>
-        <w:pStyle w:val="Prrafodelista"/>
+        <w:pStyle w:val="ListParagraph"/>
         <w:numPr>
           <w:ilvl w:val="2"/>
           <w:numId w:val="6"/>
@@ -2090,7 +2108,7 @@
     </w:p>
     <w:p>
       <w:pPr>
-        <w:pStyle w:val="Prrafodelista"/>
+        <w:pStyle w:val="ListParagraph"/>
         <w:numPr>
           <w:ilvl w:val="2"/>
           <w:numId w:val="6"/>
@@ -2107,7 +2125,7 @@
     </w:p>
     <w:p>
       <w:pPr>
-        <w:pStyle w:val="Prrafodelista"/>
+        <w:pStyle w:val="ListParagraph"/>
         <w:numPr>
           <w:ilvl w:val="0"/>
           <w:numId w:val="15"/>
@@ -2121,8 +2139,13 @@
         <w:t>en el</w:t>
       </w:r>
       <w:r>
-        <w:t xml:space="preserve"> textbox</w:t>
-      </w:r>
+        <w:t xml:space="preserve"> </w:t>
+      </w:r>
+      <w:proofErr w:type="spellStart"/>
+      <w:r>
+        <w:t>textbox</w:t>
+      </w:r>
+      <w:proofErr w:type="spellEnd"/>
       <w:r>
         <w:t>, la lista de comandos cambiará según lo que escribamos (será como un buscador).</w:t>
       </w:r>
@@ -2132,7 +2155,7 @@
     </w:p>
     <w:p>
       <w:pPr>
-        <w:pStyle w:val="Prrafodelista"/>
+        <w:pStyle w:val="ListParagraph"/>
         <w:numPr>
           <w:ilvl w:val="0"/>
           <w:numId w:val="15"/>
@@ -2151,7 +2174,7 @@
     </w:p>
     <w:p>
       <w:pPr>
-        <w:pStyle w:val="Prrafodelista"/>
+        <w:pStyle w:val="ListParagraph"/>
         <w:numPr>
           <w:ilvl w:val="0"/>
           <w:numId w:val="15"/>
@@ -2167,7 +2190,7 @@
     </w:p>
     <w:p>
       <w:pPr>
-        <w:pStyle w:val="Prrafodelista"/>
+        <w:pStyle w:val="ListParagraph"/>
         <w:numPr>
           <w:ilvl w:val="0"/>
           <w:numId w:val="15"/>
@@ -2183,7 +2206,7 @@
     </w:p>
     <w:p>
       <w:pPr>
-        <w:pStyle w:val="Prrafodelista"/>
+        <w:pStyle w:val="ListParagraph"/>
         <w:numPr>
           <w:ilvl w:val="0"/>
           <w:numId w:val="15"/>
@@ -2199,7 +2222,7 @@
     </w:p>
     <w:p>
       <w:pPr>
-        <w:pStyle w:val="Prrafodelista"/>
+        <w:pStyle w:val="ListParagraph"/>
         <w:numPr>
           <w:ilvl w:val="0"/>
           <w:numId w:val="15"/>
@@ -2218,7 +2241,7 @@
     </w:p>
     <w:p>
       <w:pPr>
-        <w:pStyle w:val="Prrafodelista"/>
+        <w:pStyle w:val="ListParagraph"/>
         <w:numPr>
           <w:ilvl w:val="0"/>
           <w:numId w:val="15"/>
@@ -2256,7 +2279,7 @@
       <w:pPr>
         <w:jc w:val="both"/>
         <w:rPr>
-          <w:rStyle w:val="Hipervnculo"/>
+          <w:rStyle w:val="Hyperlink"/>
         </w:rPr>
       </w:pPr>
       <w:r>
@@ -2293,13 +2316,13 @@
     </w:p>
     <w:p>
       <w:pPr>
-        <w:pStyle w:val="Prrafodelista"/>
+        <w:pStyle w:val="ListParagraph"/>
         <w:numPr>
           <w:ilvl w:val="0"/>
           <w:numId w:val="6"/>
         </w:numPr>
         <w:rPr>
-          <w:rStyle w:val="Hipervnculo"/>
+          <w:rStyle w:val="Hyperlink"/>
           <w:b/>
           <w:bCs/>
         </w:rPr>
@@ -2307,7 +2330,7 @@
       <w:bookmarkStart w:id="3" w:name="DibujoDeLaAparienciaDeLaAplicacion"/>
       <w:r>
         <w:rPr>
-          <w:rStyle w:val="Hipervnculo"/>
+          <w:rStyle w:val="Hyperlink"/>
           <w:b/>
           <w:bCs/>
         </w:rPr>
@@ -2362,6 +2385,7 @@
         <w:rPr>
           <w:b/>
           <w:bCs/>
+          <w:noProof/>
           <w:u w:val="single"/>
         </w:rPr>
         <w:drawing>
@@ -2443,6 +2467,7 @@
       </w:pPr>
       <w:r>
         <w:rPr>
+          <w:noProof/>
           <w:u w:val="single"/>
         </w:rPr>
         <w:drawing>
@@ -2511,6 +2536,7 @@
       </w:pPr>
       <w:r>
         <w:rPr>
+          <w:noProof/>
           <w:u w:val="single"/>
         </w:rPr>
         <w:drawing>
@@ -2558,7 +2584,7 @@
     </w:p>
     <w:p>
       <w:pPr>
-        <w:pStyle w:val="Prrafodelista"/>
+        <w:pStyle w:val="ListParagraph"/>
         <w:numPr>
           <w:ilvl w:val="0"/>
           <w:numId w:val="3"/>
@@ -2574,13 +2600,13 @@
     </w:p>
     <w:p>
       <w:pPr>
-        <w:pStyle w:val="Prrafodelista"/>
-        <w:jc w:val="both"/>
-      </w:pPr>
-    </w:p>
-    <w:p>
-      <w:pPr>
-        <w:pStyle w:val="Prrafodelista"/>
+        <w:pStyle w:val="ListParagraph"/>
+        <w:jc w:val="both"/>
+      </w:pPr>
+    </w:p>
+    <w:p>
+      <w:pPr>
+        <w:pStyle w:val="ListParagraph"/>
         <w:numPr>
           <w:ilvl w:val="0"/>
           <w:numId w:val="3"/>
@@ -2593,7 +2619,7 @@
     </w:p>
     <w:p>
       <w:pPr>
-        <w:pStyle w:val="Prrafodelista"/>
+        <w:pStyle w:val="ListParagraph"/>
         <w:numPr>
           <w:ilvl w:val="0"/>
           <w:numId w:val="3"/>
@@ -2609,13 +2635,13 @@
     </w:p>
     <w:p>
       <w:pPr>
-        <w:pStyle w:val="Prrafodelista"/>
-        <w:jc w:val="both"/>
-      </w:pPr>
-    </w:p>
-    <w:p>
-      <w:pPr>
-        <w:pStyle w:val="Prrafodelista"/>
+        <w:pStyle w:val="ListParagraph"/>
+        <w:jc w:val="both"/>
+      </w:pPr>
+    </w:p>
+    <w:p>
+      <w:pPr>
+        <w:pStyle w:val="ListParagraph"/>
         <w:numPr>
           <w:ilvl w:val="0"/>
           <w:numId w:val="3"/>
@@ -2628,13 +2654,13 @@
     </w:p>
     <w:p>
       <w:pPr>
-        <w:pStyle w:val="Prrafodelista"/>
-        <w:jc w:val="both"/>
-      </w:pPr>
-    </w:p>
-    <w:p>
-      <w:pPr>
-        <w:pStyle w:val="Prrafodelista"/>
+        <w:pStyle w:val="ListParagraph"/>
+        <w:jc w:val="both"/>
+      </w:pPr>
+    </w:p>
+    <w:p>
+      <w:pPr>
+        <w:pStyle w:val="ListParagraph"/>
         <w:numPr>
           <w:ilvl w:val="0"/>
           <w:numId w:val="3"/>
@@ -2655,7 +2681,7 @@
     <w:bookmarkStart w:id="4" w:name="ProcesoDeEjecucionYUso"/>
     <w:p>
       <w:pPr>
-        <w:pStyle w:val="Prrafodelista"/>
+        <w:pStyle w:val="ListParagraph"/>
         <w:numPr>
           <w:ilvl w:val="0"/>
           <w:numId w:val="6"/>
@@ -2699,7 +2725,7 @@
       </w:r>
       <w:r>
         <w:rPr>
-          <w:rStyle w:val="Hipervnculo"/>
+          <w:rStyle w:val="Hyperlink"/>
           <w:b/>
           <w:bCs/>
         </w:rPr>
@@ -2734,10 +2760,50 @@
         <w:t xml:space="preserve">A la hora de ejecutar como usuario </w:t>
       </w:r>
       <w:r>
-        <w:t>va a saltar la pantalla de bienvenida y mientras tanto cargará de fondo la pantalla principal, al entrar en ella vas a utilizar el buscador para encontrar un comando dentro de la lista de comandos el comando que te interese. Mientras vas escribiendo se va actualizando la lista de comandos la cual va a buscar por parecido de contenido de letras (escribes “abc” te saldrán comandos que contengan las letras “a”, “b” y “c”</w:t>
-      </w:r>
-      <w:r>
-        <w:t xml:space="preserve"> en ese orden, por ejemplo si hay una lista con “acb”, “abcedario” y “cabca”, aparecería el 2º y el 3º por contener “abc”</w:t>
+        <w:t>va a saltar la pantalla de bienvenida y mientras tanto cargará de fondo la pantalla principal, al entrar en ella vas a utilizar el buscador para encontrar un comando dentro de la lista de comandos el comando que te interese. Mientras vas escribiendo se va actualizando la lista de comandos la cual va a buscar por parecido de contenido de letras (escribes “</w:t>
+      </w:r>
+      <w:proofErr w:type="spellStart"/>
+      <w:r>
+        <w:t>abc</w:t>
+      </w:r>
+      <w:proofErr w:type="spellEnd"/>
+      <w:r>
+        <w:t>” te saldrán comandos que contengan las letras “a”, “b” y “c”</w:t>
+      </w:r>
+      <w:r>
+        <w:t xml:space="preserve"> en ese orden, por ejemplo si hay una lista con “</w:t>
+      </w:r>
+      <w:proofErr w:type="spellStart"/>
+      <w:r>
+        <w:t>acb</w:t>
+      </w:r>
+      <w:proofErr w:type="spellEnd"/>
+      <w:r>
+        <w:t>”, “</w:t>
+      </w:r>
+      <w:proofErr w:type="spellStart"/>
+      <w:r>
+        <w:t>abcedario</w:t>
+      </w:r>
+      <w:proofErr w:type="spellEnd"/>
+      <w:r>
+        <w:t>” y “</w:t>
+      </w:r>
+      <w:proofErr w:type="spellStart"/>
+      <w:r>
+        <w:t>cabca</w:t>
+      </w:r>
+      <w:proofErr w:type="spellEnd"/>
+      <w:r>
+        <w:t>”, aparecería el 2º y el 3º por contener “</w:t>
+      </w:r>
+      <w:proofErr w:type="spellStart"/>
+      <w:r>
+        <w:t>abc</w:t>
+      </w:r>
+      <w:proofErr w:type="spellEnd"/>
+      <w:r>
+        <w:t>”</w:t>
       </w:r>
       <w:r>
         <w:t xml:space="preserve">).  </w:t>
@@ -2880,7 +2946,7 @@
     <w:bookmarkStart w:id="5" w:name="PlanDeEvaluacionDeLaUsabilidad"/>
     <w:p>
       <w:pPr>
-        <w:pStyle w:val="Prrafodelista"/>
+        <w:pStyle w:val="ListParagraph"/>
         <w:numPr>
           <w:ilvl w:val="0"/>
           <w:numId w:val="6"/>
@@ -2899,7 +2965,7 @@
       </w:r>
       <w:r>
         <w:rPr>
-          <w:rStyle w:val="Hipervnculo"/>
+          <w:rStyle w:val="Hyperlink"/>
         </w:rPr>
         <w:t>Plan de evaluación de la usabilidad</w:t>
       </w:r>
@@ -2910,13 +2976,13 @@
     </w:p>
     <w:p>
       <w:pPr>
-        <w:pStyle w:val="Prrafodelista"/>
-        <w:jc w:val="both"/>
-      </w:pPr>
-    </w:p>
-    <w:p>
-      <w:pPr>
-        <w:pStyle w:val="Prrafodelista"/>
+        <w:pStyle w:val="ListParagraph"/>
+        <w:jc w:val="both"/>
+      </w:pPr>
+    </w:p>
+    <w:p>
+      <w:pPr>
+        <w:pStyle w:val="ListParagraph"/>
         <w:numPr>
           <w:ilvl w:val="1"/>
           <w:numId w:val="6"/>
@@ -2932,14 +2998,14 @@
     </w:p>
     <w:p>
       <w:pPr>
-        <w:pStyle w:val="Prrafodelista"/>
+        <w:pStyle w:val="ListParagraph"/>
         <w:ind w:left="1080"/>
         <w:jc w:val="both"/>
       </w:pPr>
     </w:p>
     <w:p>
       <w:pPr>
-        <w:pStyle w:val="Prrafodelista"/>
+        <w:pStyle w:val="ListParagraph"/>
         <w:numPr>
           <w:ilvl w:val="2"/>
           <w:numId w:val="6"/>
@@ -2955,14 +3021,14 @@
     </w:p>
     <w:p>
       <w:pPr>
-        <w:pStyle w:val="Prrafodelista"/>
+        <w:pStyle w:val="ListParagraph"/>
         <w:ind w:left="1800"/>
         <w:jc w:val="both"/>
       </w:pPr>
     </w:p>
     <w:p>
       <w:pPr>
-        <w:pStyle w:val="Prrafodelista"/>
+        <w:pStyle w:val="ListParagraph"/>
         <w:numPr>
           <w:ilvl w:val="2"/>
           <w:numId w:val="6"/>
@@ -2996,12 +3062,12 @@
     </w:p>
     <w:p>
       <w:pPr>
-        <w:pStyle w:val="Prrafodelista"/>
-      </w:pPr>
-    </w:p>
-    <w:p>
-      <w:pPr>
-        <w:pStyle w:val="Prrafodelista"/>
+        <w:pStyle w:val="ListParagraph"/>
+      </w:pPr>
+    </w:p>
+    <w:p>
+      <w:pPr>
+        <w:pStyle w:val="ListParagraph"/>
         <w:numPr>
           <w:ilvl w:val="2"/>
           <w:numId w:val="6"/>
@@ -3014,12 +3080,12 @@
     </w:p>
     <w:p>
       <w:pPr>
-        <w:pStyle w:val="Prrafodelista"/>
-      </w:pPr>
-    </w:p>
-    <w:p>
-      <w:pPr>
-        <w:pStyle w:val="Prrafodelista"/>
+        <w:pStyle w:val="ListParagraph"/>
+      </w:pPr>
+    </w:p>
+    <w:p>
+      <w:pPr>
+        <w:pStyle w:val="ListParagraph"/>
         <w:numPr>
           <w:ilvl w:val="2"/>
           <w:numId w:val="6"/>
@@ -3032,12 +3098,12 @@
     </w:p>
     <w:p>
       <w:pPr>
-        <w:pStyle w:val="Prrafodelista"/>
-      </w:pPr>
-    </w:p>
-    <w:p>
-      <w:pPr>
-        <w:pStyle w:val="Prrafodelista"/>
+        <w:pStyle w:val="ListParagraph"/>
+      </w:pPr>
+    </w:p>
+    <w:p>
+      <w:pPr>
+        <w:pStyle w:val="ListParagraph"/>
         <w:numPr>
           <w:ilvl w:val="1"/>
           <w:numId w:val="6"/>
@@ -3049,13 +3115,13 @@
     </w:p>
     <w:p>
       <w:pPr>
-        <w:pStyle w:val="Prrafodelista"/>
+        <w:pStyle w:val="ListParagraph"/>
         <w:ind w:left="1080"/>
       </w:pPr>
     </w:p>
     <w:p>
       <w:pPr>
-        <w:pStyle w:val="Prrafodelista"/>
+        <w:pStyle w:val="ListParagraph"/>
         <w:numPr>
           <w:ilvl w:val="2"/>
           <w:numId w:val="6"/>
@@ -3067,7 +3133,7 @@
     </w:p>
     <w:p>
       <w:pPr>
-        <w:pStyle w:val="Prrafodelista"/>
+        <w:pStyle w:val="ListParagraph"/>
         <w:numPr>
           <w:ilvl w:val="2"/>
           <w:numId w:val="6"/>
@@ -3079,7 +3145,7 @@
     </w:p>
     <w:p>
       <w:pPr>
-        <w:pStyle w:val="Prrafodelista"/>
+        <w:pStyle w:val="ListParagraph"/>
         <w:numPr>
           <w:ilvl w:val="2"/>
           <w:numId w:val="6"/>
@@ -3091,7 +3157,7 @@
     </w:p>
     <w:p>
       <w:pPr>
-        <w:pStyle w:val="Prrafodelista"/>
+        <w:pStyle w:val="ListParagraph"/>
         <w:numPr>
           <w:ilvl w:val="2"/>
           <w:numId w:val="6"/>
@@ -3103,7 +3169,7 @@
     </w:p>
     <w:p>
       <w:pPr>
-        <w:pStyle w:val="Prrafodelista"/>
+        <w:pStyle w:val="ListParagraph"/>
         <w:numPr>
           <w:ilvl w:val="2"/>
           <w:numId w:val="6"/>
@@ -3115,7 +3181,7 @@
     </w:p>
     <w:p>
       <w:pPr>
-        <w:pStyle w:val="Prrafodelista"/>
+        <w:pStyle w:val="ListParagraph"/>
         <w:numPr>
           <w:ilvl w:val="2"/>
           <w:numId w:val="6"/>
@@ -3127,13 +3193,13 @@
     </w:p>
     <w:p>
       <w:pPr>
-        <w:pStyle w:val="Prrafodelista"/>
+        <w:pStyle w:val="ListParagraph"/>
         <w:ind w:left="1800"/>
       </w:pPr>
     </w:p>
     <w:p>
       <w:pPr>
-        <w:pStyle w:val="Prrafodelista"/>
+        <w:pStyle w:val="ListParagraph"/>
         <w:numPr>
           <w:ilvl w:val="1"/>
           <w:numId w:val="6"/>
@@ -3146,14 +3212,14 @@
     </w:p>
     <w:p>
       <w:pPr>
-        <w:pStyle w:val="Prrafodelista"/>
+        <w:pStyle w:val="ListParagraph"/>
         <w:ind w:left="1080"/>
         <w:jc w:val="both"/>
       </w:pPr>
     </w:p>
     <w:p>
       <w:pPr>
-        <w:pStyle w:val="Prrafodelista"/>
+        <w:pStyle w:val="ListParagraph"/>
         <w:numPr>
           <w:ilvl w:val="2"/>
           <w:numId w:val="6"/>
@@ -3166,14 +3232,14 @@
     </w:p>
     <w:p>
       <w:pPr>
-        <w:pStyle w:val="Prrafodelista"/>
+        <w:pStyle w:val="ListParagraph"/>
         <w:ind w:left="1800"/>
         <w:jc w:val="both"/>
       </w:pPr>
     </w:p>
     <w:p>
       <w:pPr>
-        <w:pStyle w:val="Prrafodelista"/>
+        <w:pStyle w:val="ListParagraph"/>
         <w:numPr>
           <w:ilvl w:val="2"/>
           <w:numId w:val="6"/>
@@ -3186,7 +3252,7 @@
     </w:p>
     <w:p>
       <w:pPr>
-        <w:pStyle w:val="Prrafodelista"/>
+        <w:pStyle w:val="ListParagraph"/>
         <w:numPr>
           <w:ilvl w:val="2"/>
           <w:numId w:val="6"/>
@@ -3199,14 +3265,14 @@
     </w:p>
     <w:p>
       <w:pPr>
-        <w:pStyle w:val="Prrafodelista"/>
+        <w:pStyle w:val="ListParagraph"/>
         <w:ind w:left="1800"/>
         <w:jc w:val="both"/>
       </w:pPr>
     </w:p>
     <w:p>
       <w:pPr>
-        <w:pStyle w:val="Prrafodelista"/>
+        <w:pStyle w:val="ListParagraph"/>
         <w:numPr>
           <w:ilvl w:val="2"/>
           <w:numId w:val="6"/>
@@ -3219,22 +3285,22 @@
     </w:p>
     <w:p>
       <w:pPr>
-        <w:pStyle w:val="Prrafodelista"/>
-      </w:pPr>
-    </w:p>
-    <w:p>
-      <w:pPr>
-        <w:jc w:val="both"/>
-      </w:pPr>
-    </w:p>
-    <w:p>
-      <w:pPr>
-        <w:jc w:val="both"/>
-      </w:pPr>
-    </w:p>
-    <w:p>
-      <w:pPr>
-        <w:pStyle w:val="Prrafodelista"/>
+        <w:pStyle w:val="ListParagraph"/>
+      </w:pPr>
+    </w:p>
+    <w:p>
+      <w:pPr>
+        <w:jc w:val="both"/>
+      </w:pPr>
+    </w:p>
+    <w:p>
+      <w:pPr>
+        <w:jc w:val="both"/>
+      </w:pPr>
+    </w:p>
+    <w:p>
+      <w:pPr>
+        <w:pStyle w:val="ListParagraph"/>
         <w:numPr>
           <w:ilvl w:val="1"/>
           <w:numId w:val="6"/>
@@ -3248,7 +3314,7 @@
     </w:p>
     <w:p>
       <w:pPr>
-        <w:pStyle w:val="Prrafodelista"/>
+        <w:pStyle w:val="ListParagraph"/>
         <w:ind w:left="1080" w:firstLine="336"/>
         <w:jc w:val="both"/>
       </w:pPr>
@@ -3264,7 +3330,7 @@
     </w:p>
     <w:p>
       <w:pPr>
-        <w:pStyle w:val="Prrafodelista"/>
+        <w:pStyle w:val="ListParagraph"/>
         <w:numPr>
           <w:ilvl w:val="0"/>
           <w:numId w:val="12"/>
@@ -3272,19 +3338,27 @@
         <w:jc w:val="both"/>
       </w:pPr>
       <w:r>
-        <w:t>Metodología de prueba-error: Esta es la metodología la cual pruebas y si no te sale pruebas de otra manera hasta conseguir el resultado, este analizará la sencillez de la aplicación al igual que será la manera mas sencilla de medir todas las tareas a evaluar.</w:t>
-      </w:r>
-    </w:p>
-    <w:p>
-      <w:pPr>
-        <w:pStyle w:val="Prrafodelista"/>
+        <w:t xml:space="preserve">Metodología de prueba-error: Esta es la metodología la cual pruebas y si no te sale pruebas de otra manera hasta conseguir el resultado, este analizará la sencillez de la aplicación al igual que será la manera </w:t>
+      </w:r>
+      <w:proofErr w:type="spellStart"/>
+      <w:r>
+        <w:t>mas</w:t>
+      </w:r>
+      <w:proofErr w:type="spellEnd"/>
+      <w:r>
+        <w:t xml:space="preserve"> sencilla de medir todas las tareas a evaluar.</w:t>
+      </w:r>
+    </w:p>
+    <w:p>
+      <w:pPr>
+        <w:pStyle w:val="ListParagraph"/>
         <w:ind w:left="2136"/>
         <w:jc w:val="both"/>
       </w:pPr>
     </w:p>
     <w:p>
       <w:pPr>
-        <w:pStyle w:val="Prrafodelista"/>
+        <w:pStyle w:val="ListParagraph"/>
         <w:numPr>
           <w:ilvl w:val="0"/>
           <w:numId w:val="12"/>
@@ -3300,12 +3374,12 @@
     </w:p>
     <w:p>
       <w:pPr>
-        <w:pStyle w:val="Prrafodelista"/>
-      </w:pPr>
-    </w:p>
-    <w:p>
-      <w:pPr>
-        <w:pStyle w:val="Prrafodelista"/>
+        <w:pStyle w:val="ListParagraph"/>
+      </w:pPr>
+    </w:p>
+    <w:p>
+      <w:pPr>
+        <w:pStyle w:val="ListParagraph"/>
         <w:numPr>
           <w:ilvl w:val="1"/>
           <w:numId w:val="6"/>
@@ -3333,7 +3407,7 @@
     </w:p>
     <w:p>
       <w:pPr>
-        <w:pStyle w:val="Prrafodelista"/>
+        <w:pStyle w:val="ListParagraph"/>
         <w:numPr>
           <w:ilvl w:val="0"/>
           <w:numId w:val="13"/>
@@ -3346,7 +3420,7 @@
     </w:p>
     <w:p>
       <w:pPr>
-        <w:pStyle w:val="Prrafodelista"/>
+        <w:pStyle w:val="ListParagraph"/>
         <w:numPr>
           <w:ilvl w:val="0"/>
           <w:numId w:val="13"/>
@@ -3359,7 +3433,7 @@
     </w:p>
     <w:p>
       <w:pPr>
-        <w:pStyle w:val="Prrafodelista"/>
+        <w:pStyle w:val="ListParagraph"/>
         <w:numPr>
           <w:ilvl w:val="0"/>
           <w:numId w:val="13"/>
@@ -3372,7 +3446,7 @@
     </w:p>
     <w:p>
       <w:pPr>
-        <w:pStyle w:val="Prrafodelista"/>
+        <w:pStyle w:val="ListParagraph"/>
         <w:numPr>
           <w:ilvl w:val="0"/>
           <w:numId w:val="13"/>
@@ -3385,7 +3459,7 @@
     </w:p>
     <w:p>
       <w:pPr>
-        <w:pStyle w:val="Prrafodelista"/>
+        <w:pStyle w:val="ListParagraph"/>
         <w:numPr>
           <w:ilvl w:val="0"/>
           <w:numId w:val="13"/>
@@ -3398,7 +3472,7 @@
     </w:p>
     <w:p>
       <w:pPr>
-        <w:pStyle w:val="Prrafodelista"/>
+        <w:pStyle w:val="ListParagraph"/>
         <w:numPr>
           <w:ilvl w:val="0"/>
           <w:numId w:val="13"/>
@@ -3411,7 +3485,7 @@
     </w:p>
     <w:p>
       <w:pPr>
-        <w:pStyle w:val="Prrafodelista"/>
+        <w:pStyle w:val="ListParagraph"/>
         <w:numPr>
           <w:ilvl w:val="0"/>
           <w:numId w:val="13"/>
@@ -3424,14 +3498,14 @@
     </w:p>
     <w:p>
       <w:pPr>
-        <w:pStyle w:val="Prrafodelista"/>
+        <w:pStyle w:val="ListParagraph"/>
         <w:ind w:left="1800"/>
         <w:jc w:val="both"/>
       </w:pPr>
     </w:p>
     <w:p>
       <w:pPr>
-        <w:pStyle w:val="Prrafodelista"/>
+        <w:pStyle w:val="ListParagraph"/>
         <w:numPr>
           <w:ilvl w:val="1"/>
           <w:numId w:val="6"/>
@@ -3468,7 +3542,7 @@
     </w:p>
     <w:p>
       <w:pPr>
-        <w:pStyle w:val="Prrafodelista"/>
+        <w:pStyle w:val="ListParagraph"/>
         <w:numPr>
           <w:ilvl w:val="1"/>
           <w:numId w:val="6"/>
@@ -3493,9 +3567,11 @@
       <w:r>
         <w:t xml:space="preserve"> </w:t>
       </w:r>
+      <w:proofErr w:type="spellStart"/>
       <w:r>
         <w:t>pre-realizadas</w:t>
       </w:r>
+      <w:proofErr w:type="spellEnd"/>
       <w:r>
         <w:t xml:space="preserve"> para que sean automatizadas para el caso de hacer cambios</w:t>
       </w:r>
@@ -3511,14 +3587,14 @@
     </w:p>
     <w:p>
       <w:pPr>
-        <w:pStyle w:val="Prrafodelista"/>
+        <w:pStyle w:val="ListParagraph"/>
         <w:ind w:left="1080"/>
         <w:jc w:val="both"/>
       </w:pPr>
     </w:p>
     <w:p>
       <w:pPr>
-        <w:pStyle w:val="Prrafodelista"/>
+        <w:pStyle w:val="ListParagraph"/>
         <w:ind w:left="1080"/>
         <w:jc w:val="both"/>
       </w:pPr>
@@ -3565,7 +3641,7 @@
 <w:ftr xmlns:wpc="http://schemas.microsoft.com/office/word/2010/wordprocessingCanvas" xmlns:cx="http://schemas.microsoft.com/office/drawing/2014/chartex" xmlns:cx1="http://schemas.microsoft.com/office/drawing/2015/9/8/chartex" xmlns:cx2="http://schemas.microsoft.com/office/drawing/2015/10/21/chartex" xmlns:cx3="http://schemas.microsoft.com/office/drawing/2016/5/9/chartex" xmlns:cx4="http://schemas.microsoft.com/office/drawing/2016/5/10/chartex" xmlns:cx5="http://schemas.microsoft.com/office/drawing/2016/5/11/chartex" xmlns:cx6="http://schemas.microsoft.com/office/drawing/2016/5/12/chartex" xmlns:cx7="http://schemas.microsoft.com/office/drawing/2016/5/13/chartex" xmlns:cx8="http://schemas.microsoft.com/office/drawing/2016/5/14/chartex" xmlns:mc="http://schemas.openxmlformats.org/markup-compatibility/2006" xmlns:aink="http://schemas.microsoft.com/office/drawing/2016/ink" xmlns:am3d="http://schemas.microsoft.com/office/drawing/2017/model3d" xmlns:o="urn:schemas-microsoft-com:office:office" xmlns:oel="http://schemas.microsoft.com/office/2019/extlst" xmlns:r="http://schemas.openxmlformats.org/officeDocument/2006/relationships" xmlns:m="http://schemas.openxmlformats.org/officeDocument/2006/math" xmlns:v="urn:schemas-microsoft-com:vml" xmlns:wp14="http://schemas.microsoft.com/office/word/2010/wordprocessingDrawing" xmlns:wp="http://schemas.openxmlformats.org/drawingml/2006/wordprocessingDrawing" xmlns:w10="urn:schemas-microsoft-com:office:word" xmlns:w="http://schemas.openxmlformats.org/wordprocessingml/2006/main" xmlns:w14="http://schemas.microsoft.com/office/word/2010/wordml" xmlns:w15="http://schemas.microsoft.com/office/word/2012/wordml" xmlns:w16cex="http://schemas.microsoft.com/office/word/2018/wordml/cex" xmlns:w16cid="http://schemas.microsoft.com/office/word/2016/wordml/cid" xmlns:w16="http://schemas.microsoft.com/office/word/2018/wordml" xmlns:w16sdtdh="http://schemas.microsoft.com/office/word/2020/wordml/sdtdatahash" xmlns:w16se="http://schemas.microsoft.com/office/word/2015/wordml/symex" xmlns:wpg="http://schemas.microsoft.com/office/word/2010/wordprocessingGroup" xmlns:wpi="http://schemas.microsoft.com/office/word/2010/wordprocessingInk" xmlns:wne="http://schemas.microsoft.com/office/word/2006/wordml" xmlns:wps="http://schemas.microsoft.com/office/word/2010/wordprocessingShape" mc:Ignorable="w14 w15 w16se w16cid w16 w16cex w16sdtdh wp14">
   <w:p>
     <w:pPr>
-      <w:pStyle w:val="Piedepgina"/>
+      <w:pStyle w:val="Footer"/>
     </w:pPr>
     <w:r>
       <w:rPr>
@@ -5804,11 +5880,11 @@
     <w:name w:val="Normal"/>
     <w:qFormat/>
   </w:style>
-  <w:style w:type="paragraph" w:styleId="Ttulo1">
+  <w:style w:type="paragraph" w:styleId="Heading1">
     <w:name w:val="heading 1"/>
     <w:basedOn w:val="Normal"/>
     <w:next w:val="Normal"/>
-    <w:link w:val="Ttulo1Car"/>
+    <w:link w:val="Heading1Char"/>
     <w:uiPriority w:val="9"/>
     <w:qFormat/>
     <w:rsid w:val="007B20ED"/>
@@ -5825,13 +5901,13 @@
       <w:szCs w:val="32"/>
     </w:rPr>
   </w:style>
-  <w:style w:type="character" w:default="1" w:styleId="Fuentedeprrafopredeter">
+  <w:style w:type="character" w:default="1" w:styleId="DefaultParagraphFont">
     <w:name w:val="Default Paragraph Font"/>
     <w:uiPriority w:val="1"/>
     <w:semiHidden/>
     <w:unhideWhenUsed/>
   </w:style>
-  <w:style w:type="table" w:default="1" w:styleId="Tablanormal">
+  <w:style w:type="table" w:default="1" w:styleId="TableNormal">
     <w:name w:val="Normal Table"/>
     <w:uiPriority w:val="99"/>
     <w:semiHidden/>
@@ -5846,13 +5922,13 @@
       </w:tblCellMar>
     </w:tblPr>
   </w:style>
-  <w:style w:type="numbering" w:default="1" w:styleId="Sinlista">
+  <w:style w:type="numbering" w:default="1" w:styleId="NoList">
     <w:name w:val="No List"/>
     <w:uiPriority w:val="99"/>
     <w:semiHidden/>
     <w:unhideWhenUsed/>
   </w:style>
-  <w:style w:type="paragraph" w:styleId="Prrafodelista">
+  <w:style w:type="paragraph" w:styleId="ListParagraph">
     <w:name w:val="List Paragraph"/>
     <w:basedOn w:val="Normal"/>
     <w:uiPriority w:val="34"/>
@@ -5863,9 +5939,9 @@
       <w:contextualSpacing/>
     </w:pPr>
   </w:style>
-  <w:style w:type="paragraph" w:styleId="Sinespaciado">
+  <w:style w:type="paragraph" w:styleId="NoSpacing">
     <w:name w:val="No Spacing"/>
-    <w:link w:val="SinespaciadoCar"/>
+    <w:link w:val="NoSpacingChar"/>
     <w:uiPriority w:val="1"/>
     <w:qFormat/>
     <w:rsid w:val="00B43CE4"/>
@@ -5877,10 +5953,10 @@
       <w:lang w:eastAsia="es-ES"/>
     </w:rPr>
   </w:style>
-  <w:style w:type="character" w:customStyle="1" w:styleId="SinespaciadoCar">
-    <w:name w:val="Sin espaciado Car"/>
-    <w:basedOn w:val="Fuentedeprrafopredeter"/>
-    <w:link w:val="Sinespaciado"/>
+  <w:style w:type="character" w:customStyle="1" w:styleId="NoSpacingChar">
+    <w:name w:val="No Spacing Char"/>
+    <w:basedOn w:val="DefaultParagraphFont"/>
+    <w:link w:val="NoSpacing"/>
     <w:uiPriority w:val="1"/>
     <w:rsid w:val="00B43CE4"/>
     <w:rPr>
@@ -5888,10 +5964,10 @@
       <w:lang w:eastAsia="es-ES"/>
     </w:rPr>
   </w:style>
-  <w:style w:type="character" w:customStyle="1" w:styleId="Ttulo1Car">
-    <w:name w:val="Título 1 Car"/>
-    <w:basedOn w:val="Fuentedeprrafopredeter"/>
-    <w:link w:val="Ttulo1"/>
+  <w:style w:type="character" w:customStyle="1" w:styleId="Heading1Char">
+    <w:name w:val="Heading 1 Char"/>
+    <w:basedOn w:val="DefaultParagraphFont"/>
+    <w:link w:val="Heading1"/>
     <w:uiPriority w:val="9"/>
     <w:rsid w:val="007B20ED"/>
     <w:rPr>
@@ -5901,9 +5977,9 @@
       <w:szCs w:val="32"/>
     </w:rPr>
   </w:style>
-  <w:style w:type="paragraph" w:styleId="TtuloTDC">
+  <w:style w:type="paragraph" w:styleId="TOCHeading">
     <w:name w:val="TOC Heading"/>
-    <w:basedOn w:val="Ttulo1"/>
+    <w:basedOn w:val="Heading1"/>
     <w:next w:val="Normal"/>
     <w:uiPriority w:val="39"/>
     <w:unhideWhenUsed/>
@@ -5916,9 +5992,9 @@
       <w:lang w:eastAsia="es-ES"/>
     </w:rPr>
   </w:style>
-  <w:style w:type="character" w:styleId="Hipervnculo">
+  <w:style w:type="character" w:styleId="Hyperlink">
     <w:name w:val="Hyperlink"/>
-    <w:basedOn w:val="Fuentedeprrafopredeter"/>
+    <w:basedOn w:val="DefaultParagraphFont"/>
     <w:uiPriority w:val="99"/>
     <w:unhideWhenUsed/>
     <w:rsid w:val="00785C63"/>
@@ -5927,7 +6003,7 @@
       <w:u w:val="single"/>
     </w:rPr>
   </w:style>
-  <w:style w:type="paragraph" w:styleId="TDC1">
+  <w:style w:type="paragraph" w:styleId="TOC1">
     <w:name w:val="toc 1"/>
     <w:basedOn w:val="Normal"/>
     <w:next w:val="Normal"/>
@@ -5940,9 +6016,9 @@
       <w:spacing w:after="100"/>
     </w:pPr>
   </w:style>
-  <w:style w:type="character" w:styleId="Mencinsinresolver">
+  <w:style w:type="character" w:styleId="UnresolvedMention">
     <w:name w:val="Unresolved Mention"/>
-    <w:basedOn w:val="Fuentedeprrafopredeter"/>
+    <w:basedOn w:val="DefaultParagraphFont"/>
     <w:uiPriority w:val="99"/>
     <w:semiHidden/>
     <w:unhideWhenUsed/>
@@ -5952,9 +6028,9 @@
       <w:shd w:val="clear" w:color="auto" w:fill="E1DFDD"/>
     </w:rPr>
   </w:style>
-  <w:style w:type="character" w:styleId="Hipervnculovisitado">
+  <w:style w:type="character" w:styleId="FollowedHyperlink">
     <w:name w:val="FollowedHyperlink"/>
-    <w:basedOn w:val="Fuentedeprrafopredeter"/>
+    <w:basedOn w:val="DefaultParagraphFont"/>
     <w:uiPriority w:val="99"/>
     <w:semiHidden/>
     <w:unhideWhenUsed/>
@@ -5964,10 +6040,10 @@
       <w:u w:val="single"/>
     </w:rPr>
   </w:style>
-  <w:style w:type="paragraph" w:styleId="Encabezado">
+  <w:style w:type="paragraph" w:styleId="Header">
     <w:name w:val="header"/>
     <w:basedOn w:val="Normal"/>
-    <w:link w:val="EncabezadoCar"/>
+    <w:link w:val="HeaderChar"/>
     <w:uiPriority w:val="99"/>
     <w:unhideWhenUsed/>
     <w:rsid w:val="00B5417A"/>
@@ -5979,17 +6055,17 @@
       <w:spacing w:after="0" w:line="240" w:lineRule="auto"/>
     </w:pPr>
   </w:style>
-  <w:style w:type="character" w:customStyle="1" w:styleId="EncabezadoCar">
-    <w:name w:val="Encabezado Car"/>
-    <w:basedOn w:val="Fuentedeprrafopredeter"/>
-    <w:link w:val="Encabezado"/>
+  <w:style w:type="character" w:customStyle="1" w:styleId="HeaderChar">
+    <w:name w:val="Header Char"/>
+    <w:basedOn w:val="DefaultParagraphFont"/>
+    <w:link w:val="Header"/>
     <w:uiPriority w:val="99"/>
     <w:rsid w:val="00B5417A"/>
   </w:style>
-  <w:style w:type="paragraph" w:styleId="Piedepgina">
+  <w:style w:type="paragraph" w:styleId="Footer">
     <w:name w:val="footer"/>
     <w:basedOn w:val="Normal"/>
-    <w:link w:val="PiedepginaCar"/>
+    <w:link w:val="FooterChar"/>
     <w:uiPriority w:val="99"/>
     <w:unhideWhenUsed/>
     <w:rsid w:val="00B5417A"/>
@@ -6001,10 +6077,10 @@
       <w:spacing w:after="0" w:line="240" w:lineRule="auto"/>
     </w:pPr>
   </w:style>
-  <w:style w:type="character" w:customStyle="1" w:styleId="PiedepginaCar">
-    <w:name w:val="Pie de página Car"/>
-    <w:basedOn w:val="Fuentedeprrafopredeter"/>
-    <w:link w:val="Piedepgina"/>
+  <w:style w:type="character" w:customStyle="1" w:styleId="FooterChar">
+    <w:name w:val="Footer Char"/>
+    <w:basedOn w:val="DefaultParagraphFont"/>
+    <w:link w:val="Footer"/>
     <w:uiPriority w:val="99"/>
     <w:rsid w:val="00B5417A"/>
   </w:style>

--- a/interfaces/EJERCICIO 1 DESARROLLO INTERFACES.docx
+++ b/interfaces/EJERCICIO 1 DESARROLLO INTERFACES.docx
@@ -1136,7 +1136,23 @@
           <w:sz w:val="32"/>
           <w:szCs w:val="32"/>
         </w:rPr>
-        <w:t xml:space="preserve"> ……………………………………..pág. 2</w:t>
+        <w:t xml:space="preserve"> ………………………………</w:t>
+      </w:r>
+      <w:proofErr w:type="gramStart"/>
+      <w:r>
+        <w:rPr>
+          <w:sz w:val="32"/>
+          <w:szCs w:val="32"/>
+        </w:rPr>
+        <w:t>…….</w:t>
+      </w:r>
+      <w:proofErr w:type="gramEnd"/>
+      <w:r>
+        <w:rPr>
+          <w:sz w:val="32"/>
+          <w:szCs w:val="32"/>
+        </w:rPr>
+        <w:t>.pág. 2</w:t>
       </w:r>
     </w:p>
     <w:p>
@@ -1250,7 +1266,23 @@
           <w:sz w:val="32"/>
           <w:szCs w:val="32"/>
         </w:rPr>
-        <w:t>………………………………………..pág. 5</w:t>
+        <w:t>…………………………………</w:t>
+      </w:r>
+      <w:proofErr w:type="gramStart"/>
+      <w:r>
+        <w:rPr>
+          <w:sz w:val="32"/>
+          <w:szCs w:val="32"/>
+        </w:rPr>
+        <w:t>…….</w:t>
+      </w:r>
+      <w:proofErr w:type="gramEnd"/>
+      <w:r>
+        <w:rPr>
+          <w:sz w:val="32"/>
+          <w:szCs w:val="32"/>
+        </w:rPr>
+        <w:t>.pág. 5</w:t>
       </w:r>
     </w:p>
     <w:p>
@@ -1281,7 +1313,23 @@
           <w:sz w:val="32"/>
           <w:szCs w:val="32"/>
         </w:rPr>
-        <w:t>……………………………….pág. 6</w:t>
+        <w:t>…………………………</w:t>
+      </w:r>
+      <w:proofErr w:type="gramStart"/>
+      <w:r>
+        <w:rPr>
+          <w:sz w:val="32"/>
+          <w:szCs w:val="32"/>
+        </w:rPr>
+        <w:t>…….</w:t>
+      </w:r>
+      <w:proofErr w:type="gramEnd"/>
+      <w:r>
+        <w:rPr>
+          <w:sz w:val="32"/>
+          <w:szCs w:val="32"/>
+        </w:rPr>
+        <w:t>pág. 6</w:t>
       </w:r>
     </w:p>
     <w:p>
@@ -1491,6 +1539,12 @@
         <w:ind w:firstLine="708"/>
         <w:jc w:val="both"/>
       </w:pPr>
+    </w:p>
+    <w:p>
+      <w:pPr>
+        <w:ind w:firstLine="708"/>
+        <w:jc w:val="both"/>
+      </w:pPr>
       <w:r>
         <w:t xml:space="preserve">Hay casos (por </w:t>
       </w:r>
@@ -1504,13 +1558,25 @@
         <w:t xml:space="preserve">una </w:t>
       </w:r>
       <w:r>
-        <w:t xml:space="preserve">carpeta) que vamos a necesitar una pantalla adicional para seleccionar donde ejecutar ese comando y aparecerá una lista de posibilidades. Al seleccionar una de esas opciones se </w:t>
+        <w:t>carpeta) que vamos a necesitar una pantalla adicional para seleccionar donde ejecutar ese comando</w:t>
+      </w:r>
+      <w:r>
+        <w:t>. Esa pantalla tendrá una lista de opciones para poder seleccionar la dirección o archivo</w:t>
+      </w:r>
+      <w:r>
+        <w:t xml:space="preserve">. Al seleccionar una de esas opciones se </w:t>
       </w:r>
       <w:r>
         <w:t>iluminará</w:t>
       </w:r>
       <w:r>
-        <w:t xml:space="preserve"> con un el leve cambio de color en el fondo de pantalla y posteriormente al darle al botón de “seleccionar”, volvería a la pantalla principal y se ejecutaría el programa. En esta segunda pantalla también hay un botón de cancelar por si el usuario desea cancelar la selección, al darle saldría un aviso con el siguiente texto, “¿Desea no continuar con la ejecución del comando?” Con 2 posibles opciones de selección “si” y “no”. Al darle al “si” </w:t>
+        <w:t xml:space="preserve"> con un el leve cambio de color en el fondo de </w:t>
+      </w:r>
+      <w:r>
+        <w:t>esa opción</w:t>
+      </w:r>
+      <w:r>
+        <w:t xml:space="preserve"> y posteriormente al darle al botón de “seleccionar”, volvería a la pantalla principal y se ejecutaría el programa. En esta segunda pantalla también hay un botón de cancelar por si el usuario desea cancelar la selección, al darle saldría un aviso con el siguiente texto, “¿Desea no continuar con la ejecución del comando?” Con 2 posibles opciones de selección “si” y “no”. Al darle al “si” </w:t>
       </w:r>
       <w:r>
         <w:t>simplemente desaparece el texto y se sigue en la pantalla de selección adicional</w:t>
@@ -1519,7 +1585,13 @@
         <w:t xml:space="preserve">, pero al darle al botón de “no” </w:t>
       </w:r>
       <w:r>
-        <w:t>se volvería a la pantalla principal con la lista de comandos.</w:t>
+        <w:t>se volvería a la pantalla principal con la lista de comandos</w:t>
+      </w:r>
+      <w:r>
+        <w:t xml:space="preserve"> sin que se ejecute el comando y aparecería se ha cancelado el comando en la pantalla de respuesta</w:t>
+      </w:r>
+      <w:r>
+        <w:t>.</w:t>
       </w:r>
     </w:p>
     <w:p>
@@ -1527,44 +1599,62 @@
         <w:ind w:firstLine="708"/>
         <w:jc w:val="both"/>
       </w:pPr>
-      <w:r>
-        <w:t>Como he mencionado antes, hay casos que van a necesitar distintas pantallas adaptándose a la pantalla</w:t>
-      </w:r>
     </w:p>
     <w:p>
       <w:pPr>
         <w:ind w:firstLine="708"/>
         <w:jc w:val="both"/>
       </w:pPr>
+      <w:r>
+        <w:t xml:space="preserve">En el caso de que no se seleccione ningún </w:t>
+      </w:r>
+      <w:r>
+        <w:t>comando,</w:t>
+      </w:r>
+      <w:r>
+        <w:t xml:space="preserve"> pero se le </w:t>
+      </w:r>
+      <w:r>
+        <w:t>dé</w:t>
+      </w:r>
+      <w:r>
+        <w:t xml:space="preserve"> al botón ejecutar te saldrá un pop-up el cual te explicará que tendrás que darle antes a un comando.</w:t>
+      </w:r>
+      <w:r>
+        <w:t xml:space="preserve"> Aparte que el botón de ejecutar tendrá un color grisáceo, pero al seleccionar un comando cambiará de color a un color negro para que pueda ser usado.</w:t>
+      </w:r>
     </w:p>
     <w:p>
       <w:pPr>
         <w:ind w:firstLine="708"/>
         <w:jc w:val="both"/>
       </w:pPr>
-      <w:r>
-        <w:t xml:space="preserve">En el caso de que no se seleccione ningún </w:t>
-      </w:r>
-      <w:r>
-        <w:t>comando,</w:t>
-      </w:r>
-      <w:r>
-        <w:t xml:space="preserve"> pero se le </w:t>
-      </w:r>
-      <w:r>
-        <w:t>dé</w:t>
-      </w:r>
-      <w:r>
-        <w:t xml:space="preserve"> al botón ejecutar te saldrá un pop-up el cual te explicará que tendrás que darle antes a un comando.</w:t>
-      </w:r>
-      <w:r>
-        <w:t xml:space="preserve"> Aparte que el botón de ejecutar tendrá un color grisáceo, pero al seleccionar un comando cambiará de color a un color </w:t>
+    </w:p>
+    <w:p>
+      <w:pPr>
+        <w:ind w:firstLine="708"/>
+        <w:jc w:val="both"/>
+      </w:pPr>
+      <w:r>
+        <w:t>En el caso que no se sepa la funcionalidad del comando</w:t>
+      </w:r>
+      <w:r>
+        <w:t xml:space="preserve"> habrá un botón con una pregunta (botón redondo azul) que al darle </w:t>
+      </w:r>
+      <w:r>
+        <w:t>se abrirá una nueva pantalla con la información del comando</w:t>
+      </w:r>
+      <w:r>
+        <w:t>.</w:t>
+      </w:r>
+      <w:r>
+        <w:t xml:space="preserve"> Esta nueva pantalla solo tiene texto e hipervínculos (para </w:t>
       </w:r>
       <w:r>
         <w:t>más</w:t>
       </w:r>
       <w:r>
-        <w:t xml:space="preserve"> negro para que pueda ser usado.</w:t>
+        <w:t xml:space="preserve"> información) y un botón para salir en la esquina superior derecha para cerrar la pantalla.</w:t>
       </w:r>
     </w:p>
     <w:p>
@@ -1579,26 +1669,20 @@
         <w:jc w:val="both"/>
       </w:pPr>
       <w:r>
-        <w:t>En el caso que no se sepa la funcionalidad del comando</w:t>
-      </w:r>
-      <w:r>
-        <w:t xml:space="preserve"> habrá un botón con una pregunta (botón redondo azul) que al darle </w:t>
-      </w:r>
-      <w:r>
-        <w:t>se abrirá una nueva pantalla con la información del comando</w:t>
+        <w:t>En la esquina superior izquierda habrá un botón con un engranaje (que son los ajustes de la aplicación). Al darle al botón aparecerá una nueva pantalla con varios ajustes, entre ellas seleccionar el modo de vista (modo oscuro, modo claro, modo personalizado)</w:t>
+      </w:r>
+      <w:r>
+        <w:t xml:space="preserve"> y también un </w:t>
+      </w:r>
+      <w:r>
+        <w:t>enlace</w:t>
+      </w:r>
+      <w:r>
+        <w:t xml:space="preserve"> a la documentación de la aplicación con instrucciones más detalladas</w:t>
       </w:r>
       <w:r>
         <w:t>.</w:t>
       </w:r>
-      <w:r>
-        <w:t xml:space="preserve"> Esta nueva pantalla solo tiene texto e hipervínculos (para </w:t>
-      </w:r>
-      <w:r>
-        <w:t>más</w:t>
-      </w:r>
-      <w:r>
-        <w:t xml:space="preserve"> información) y un botón para salir en la esquina superior derecha para cerrar la pantalla.</w:t>
-      </w:r>
     </w:p>
     <w:p>
       <w:pPr>
@@ -1612,35 +1696,15 @@
         <w:jc w:val="both"/>
       </w:pPr>
       <w:r>
-        <w:t>En la esquina superior izquierda habrá un botón con un engranaje (que son los ajustes de la aplicación). Al darle al botón aparecerá una nueva pantalla con varios ajustes, entre ellas seleccionar el modo de vista (modo oscuro, modo claro, modo personalizado).</w:t>
+        <w:t xml:space="preserve">En el caso de usuarios mas expertos </w:t>
+      </w:r>
+      <w:r>
+        <w:t>el cuadro de respuesta podrá escribirse libremente los comandos como si fuera un CMD.</w:t>
       </w:r>
     </w:p>
     <w:p>
       <w:pPr>
         <w:ind w:firstLine="708"/>
-        <w:jc w:val="both"/>
-      </w:pPr>
-    </w:p>
-    <w:p>
-      <w:pPr>
-        <w:ind w:firstLine="708"/>
-        <w:jc w:val="both"/>
-      </w:pPr>
-    </w:p>
-    <w:p>
-      <w:pPr>
-        <w:ind w:firstLine="708"/>
-        <w:jc w:val="both"/>
-      </w:pPr>
-    </w:p>
-    <w:p>
-      <w:pPr>
-        <w:ind w:firstLine="708"/>
-        <w:jc w:val="both"/>
-      </w:pPr>
-    </w:p>
-    <w:p>
-      <w:pPr>
         <w:jc w:val="both"/>
       </w:pPr>
     </w:p>
@@ -1816,11 +1880,9 @@
       <w:r>
         <w:t xml:space="preserve">Enseñar la </w:t>
       </w:r>
-      <w:proofErr w:type="spellStart"/>
-      <w:r>
-        <w:t>ip</w:t>
-      </w:r>
-      <w:proofErr w:type="spellEnd"/>
+      <w:r>
+        <w:t>IP</w:t>
+      </w:r>
       <w:r>
         <w:t xml:space="preserve"> de tu pc</w:t>
       </w:r>
@@ -1864,15 +1926,6 @@
     <w:p>
       <w:pPr>
         <w:pStyle w:val="ListParagraph"/>
-        <w:ind w:left="1080"/>
-      </w:pPr>
-      <w:r>
-        <w:t xml:space="preserve"> </w:t>
-      </w:r>
-    </w:p>
-    <w:p>
-      <w:pPr>
-        <w:pStyle w:val="ListParagraph"/>
         <w:numPr>
           <w:ilvl w:val="1"/>
           <w:numId w:val="6"/>
@@ -1886,7 +1939,10 @@
       </w:r>
       <w:proofErr w:type="spellStart"/>
       <w:r>
-        <w:t>textbox</w:t>
+        <w:t>T</w:t>
+      </w:r>
+      <w:r>
+        <w:t>extbox</w:t>
       </w:r>
       <w:proofErr w:type="spellEnd"/>
       <w:r>
@@ -1898,17 +1954,9 @@
       <w:r>
         <w:t xml:space="preserve">escribir </w:t>
       </w:r>
-      <w:proofErr w:type="spellStart"/>
-      <w:r>
-        <w:t>car</w:t>
-      </w:r>
-      <w:r>
-        <w:t>á</w:t>
-      </w:r>
-      <w:r>
-        <w:t>cteres</w:t>
-      </w:r>
-      <w:proofErr w:type="spellEnd"/>
+      <w:r>
+        <w:t>caracteres</w:t>
+      </w:r>
       <w:r>
         <w:t>.</w:t>
       </w:r>
@@ -1929,13 +1977,17 @@
       <w:r>
         <w:t>Va a tener un botón el cual va a tener un texto dentro (“</w:t>
       </w:r>
-      <w:proofErr w:type="spellStart"/>
-      <w:r>
-        <w:t>Ejectuar</w:t>
-      </w:r>
-      <w:proofErr w:type="spellEnd"/>
-      <w:r>
-        <w:t>”).</w:t>
+      <w:r>
+        <w:t>Ejecutar</w:t>
+      </w:r>
+      <w:r>
+        <w:t>”)</w:t>
+      </w:r>
+      <w:r>
+        <w:t xml:space="preserve"> de color grisáceo y negro cuando se seleccione un comando</w:t>
+      </w:r>
+      <w:r>
+        <w:t>.</w:t>
       </w:r>
     </w:p>
     <w:p>
@@ -1954,13 +2006,25 @@
       <w:r>
         <w:t xml:space="preserve">Va a tener títulos con formato </w:t>
       </w:r>
-      <w:proofErr w:type="spellStart"/>
-      <w:r>
-        <w:t>calibri</w:t>
-      </w:r>
-      <w:proofErr w:type="spellEnd"/>
-      <w:r>
-        <w:t>(cuerpo) y tamaño 18</w:t>
+      <w:r>
+        <w:t>C</w:t>
+      </w:r>
+      <w:r>
+        <w:t>alibri(cuerpo</w:t>
+      </w:r>
+      <w:proofErr w:type="gramStart"/>
+      <w:r>
+        <w:t>)</w:t>
+      </w:r>
+      <w:r>
+        <w:t>(</w:t>
+      </w:r>
+      <w:proofErr w:type="gramEnd"/>
+      <w:r>
+        <w:t>posible modificación a la hora de desarrollo)</w:t>
+      </w:r>
+      <w:r>
+        <w:t xml:space="preserve"> y tamaño 18</w:t>
       </w:r>
       <w:r>
         <w:t xml:space="preserve"> (posible modificación a la hora de desarrollo</w:t>
@@ -2028,7 +2092,10 @@
         </w:numPr>
       </w:pPr>
       <w:r>
-        <w:t xml:space="preserve"> Botón ejecutar (sin comando seleccionado) -&gt; Borde gris y texto gris</w:t>
+        <w:t xml:space="preserve"> Botón ejecutar (sin comando seleccionado) -&gt; </w:t>
+      </w:r>
+      <w:r>
+        <w:t>Borde y texto grises</w:t>
       </w:r>
     </w:p>
     <w:p>
@@ -2040,7 +2107,16 @@
         </w:numPr>
       </w:pPr>
       <w:r>
-        <w:t xml:space="preserve"> Botón ejecutar (comando seleccionado) -&gt; Borde negro y texto gris</w:t>
+        <w:t xml:space="preserve"> Botón ejecutar (comando seleccionado) -&gt; Borde </w:t>
+      </w:r>
+      <w:r>
+        <w:t xml:space="preserve">y </w:t>
+      </w:r>
+      <w:r>
+        <w:t xml:space="preserve">texto </w:t>
+      </w:r>
+      <w:r>
+        <w:t>negro</w:t>
       </w:r>
     </w:p>
     <w:p>
@@ -2052,7 +2128,13 @@
         </w:numPr>
       </w:pPr>
       <w:r>
-        <w:t xml:space="preserve"> Comando (Sin seleccionar) -&gt; Borde Negro, texto negro y fondo blanco</w:t>
+        <w:t xml:space="preserve"> Comando</w:t>
+      </w:r>
+      <w:r>
+        <w:t xml:space="preserve"> y opción de pantalla adicional</w:t>
+      </w:r>
+      <w:r>
+        <w:t xml:space="preserve"> (Sin seleccionar) -&gt; Borde Negro, texto negro y fondo blanco</w:t>
       </w:r>
     </w:p>
     <w:p>
@@ -2064,10 +2146,19 @@
         </w:numPr>
       </w:pPr>
       <w:r>
-        <w:t xml:space="preserve"> Comando (Seleccionado) -&gt; Borde Negro, texto negro y fondo</w:t>
+        <w:t xml:space="preserve"> Comando </w:t>
+      </w:r>
+      <w:r>
+        <w:t xml:space="preserve">y opción de pantalla adicional </w:t>
+      </w:r>
+      <w:r>
+        <w:t>(Seleccionado) -&gt; Borde Negro, texto negro y fondo</w:t>
       </w:r>
       <w:r>
         <w:t xml:space="preserve"> azul</w:t>
+      </w:r>
+      <w:r>
+        <w:t>ado</w:t>
       </w:r>
     </w:p>
     <w:p>
@@ -2079,7 +2170,10 @@
         </w:numPr>
       </w:pPr>
       <w:r>
-        <w:t xml:space="preserve"> Cuadro de respuesta -&gt; Borde negro y texto negro</w:t>
+        <w:t xml:space="preserve"> Cuadro de respuesta -&gt; </w:t>
+      </w:r>
+      <w:r>
+        <w:t>Borde y texto negros</w:t>
       </w:r>
     </w:p>
     <w:p>
@@ -2103,7 +2197,10 @@
         </w:numPr>
       </w:pPr>
       <w:r>
-        <w:t xml:space="preserve"> Botón para minimizar pantalla -&gt; borde negro y símbolo negro</w:t>
+        <w:t xml:space="preserve"> Botón para minimizar pantalla -&gt; </w:t>
+      </w:r>
+      <w:r>
+        <w:t>borde y símbolo negros</w:t>
       </w:r>
     </w:p>
     <w:p>
@@ -2257,53 +2354,49 @@
     </w:p>
     <w:p>
       <w:pPr>
-        <w:jc w:val="both"/>
+        <w:pStyle w:val="ListParagraph"/>
+        <w:numPr>
+          <w:ilvl w:val="0"/>
+          <w:numId w:val="15"/>
+        </w:numPr>
+        <w:jc w:val="both"/>
+      </w:pPr>
+      <w:r>
+        <w:t>Al pulsar el botón de información aparecerá la información del comando</w:t>
+      </w:r>
+    </w:p>
+    <w:p>
+      <w:pPr>
+        <w:pStyle w:val="ListParagraph"/>
+        <w:numPr>
+          <w:ilvl w:val="0"/>
+          <w:numId w:val="15"/>
+        </w:numPr>
+        <w:jc w:val="both"/>
+        <w:rPr>
+          <w:rStyle w:val="Hyperlink"/>
+          <w:color w:val="auto"/>
+          <w:u w:val="none"/>
+        </w:rPr>
+      </w:pPr>
+      <w:r>
+        <w:t>Al pulsar el botón de engranaje, saldrán los ajustes</w:t>
+      </w:r>
+      <w:r>
         <w:rPr>
           <w:b/>
           <w:bCs/>
           <w:u w:val="single"/>
         </w:rPr>
-      </w:pPr>
-    </w:p>
-    <w:p>
-      <w:pPr>
-        <w:jc w:val="both"/>
+        <w:fldChar w:fldCharType="begin"/>
+      </w:r>
+      <w:r>
         <w:rPr>
           <w:b/>
           <w:bCs/>
           <w:u w:val="single"/>
         </w:rPr>
-      </w:pPr>
-    </w:p>
-    <w:p>
-      <w:pPr>
-        <w:jc w:val="both"/>
-        <w:rPr>
-          <w:rStyle w:val="Hyperlink"/>
-        </w:rPr>
-      </w:pPr>
-      <w:r>
-        <w:rPr>
-          <w:b/>
-          <w:bCs/>
-          <w:u w:val="single"/>
-        </w:rPr>
-        <w:fldChar w:fldCharType="begin"/>
-      </w:r>
-      <w:r>
-        <w:rPr>
-          <w:b/>
-          <w:bCs/>
-          <w:u w:val="single"/>
-        </w:rPr>
         <w:instrText xml:space="preserve"> HYPERLINK  \l "Indice" </w:instrText>
-      </w:r>
-      <w:r>
-        <w:rPr>
-          <w:b/>
-          <w:bCs/>
-          <w:u w:val="single"/>
-        </w:rPr>
       </w:r>
       <w:r>
         <w:rPr>
@@ -2595,7 +2688,19 @@
         <w:t xml:space="preserve">Todo empezaría por crear </w:t>
       </w:r>
       <w:r>
-        <w:t>la parte visual de colocar todos los elementos de la aplicación en su sitio, con sus textos y etc. (imagen superior)</w:t>
+        <w:t>la parte visual de colocar todos los elementos de la aplicación en su sitio, con sus textos y etc. (</w:t>
+      </w:r>
+      <w:r>
+        <w:t>imágenes</w:t>
+      </w:r>
+      <w:r>
+        <w:t xml:space="preserve"> </w:t>
+      </w:r>
+      <w:r>
+        <w:t>superiores</w:t>
+      </w:r>
+      <w:r>
+        <w:t>)</w:t>
       </w:r>
     </w:p>
     <w:p>
@@ -2614,8 +2719,16 @@
         <w:jc w:val="both"/>
       </w:pPr>
       <w:r>
-        <w:t>Seguiríamos con las funcionalidades como llenar la lista con comandos y darles una utilidad y hacer que los botones funcionen, entre ellas la de selección de comando y las de información del comando, al igual que el botón de ejecutar.</w:t>
-      </w:r>
+        <w:t>Seguiríamos con las funcionalidades como llenar la lista con comandos y darles una utilidad y hacer que los botones funcionen</w:t>
+      </w:r>
+      <w:r>
+        <w:t>. Que cambien de color y que se abra una nueva ventana en opciones específicas. Cuando digo hacer que los botones funcionen, me refiero a que los botones cambien de color, pero sin comandos aún cargados.</w:t>
+      </w:r>
+    </w:p>
+    <w:p>
+      <w:pPr>
+        <w:pStyle w:val="ListParagraph"/>
+      </w:pPr>
     </w:p>
     <w:p>
       <w:pPr>
@@ -2632,6 +2745,9 @@
       <w:r>
         <w:t>l buscador para filtrar el comando que buscamos</w:t>
       </w:r>
+      <w:r>
+        <w:t>.</w:t>
+      </w:r>
     </w:p>
     <w:p>
       <w:pPr>
@@ -2649,7 +2765,16 @@
         <w:jc w:val="both"/>
       </w:pPr>
       <w:r>
-        <w:t>Después y casi acabando, implementaríamos las funcionalidades en sí de los comandos, la hora, el tiempo, etc.</w:t>
+        <w:t>Después y casi acabando, implementaríamos las funcionalidades en sí de los comandos, la hora, el tiempo,</w:t>
+      </w:r>
+      <w:r>
+        <w:t xml:space="preserve"> crear carpeta,</w:t>
+      </w:r>
+      <w:r>
+        <w:t xml:space="preserve"> etc.</w:t>
+      </w:r>
+      <w:r>
+        <w:t xml:space="preserve"> En pocas palabras iríamos comando por comando para que funcionen de una en una.</w:t>
       </w:r>
     </w:p>
     <w:p>
@@ -2668,11 +2793,30 @@
         <w:jc w:val="both"/>
       </w:pPr>
       <w:r>
-        <w:t>Finalmente trabajaríamos en la impresión visual del comando en la cajita de respuesta.</w:t>
-      </w:r>
-    </w:p>
-    <w:p/>
-    <w:p/>
+        <w:t xml:space="preserve">Casi al finalizar </w:t>
+      </w:r>
+      <w:r>
+        <w:t>trabajaríamos en la impresión visual del comando en la cajita de respuesta.</w:t>
+      </w:r>
+    </w:p>
+    <w:p>
+      <w:pPr>
+        <w:pStyle w:val="ListParagraph"/>
+      </w:pPr>
+    </w:p>
+    <w:p>
+      <w:pPr>
+        <w:pStyle w:val="ListParagraph"/>
+        <w:numPr>
+          <w:ilvl w:val="0"/>
+          <w:numId w:val="3"/>
+        </w:numPr>
+        <w:jc w:val="both"/>
+      </w:pPr>
+      <w:r>
+        <w:t>Finalmente haríamos retoques visuales si fuera necesario alguna mejora de colores, mejorar detalles como el tamaño visual de las cosas, calibrar el tamaño de la aplicación entre otras.</w:t>
+      </w:r>
+    </w:p>
     <w:p/>
     <w:p/>
     <w:p/>
@@ -2698,6 +2842,7 @@
           <w:bCs/>
           <w:u w:val="single"/>
         </w:rPr>
+        <w:lastRenderedPageBreak/>
         <w:fldChar w:fldCharType="begin"/>
       </w:r>
       <w:r>
@@ -2756,7 +2901,6 @@
         <w:jc w:val="both"/>
       </w:pPr>
       <w:r>
-        <w:lastRenderedPageBreak/>
         <w:t xml:space="preserve">A la hora de ejecutar como usuario </w:t>
       </w:r>
       <w:r>
@@ -2771,7 +2915,13 @@
         <w:t>” te saldrán comandos que contengan las letras “a”, “b” y “c”</w:t>
       </w:r>
       <w:r>
-        <w:t xml:space="preserve"> en ese orden, por ejemplo si hay una lista con “</w:t>
+        <w:t xml:space="preserve"> en ese orden, por </w:t>
+      </w:r>
+      <w:r>
+        <w:t>ejemplo,</w:t>
+      </w:r>
+      <w:r>
+        <w:t xml:space="preserve"> si hay una lista con “</w:t>
       </w:r>
       <w:proofErr w:type="spellStart"/>
       <w:r>
@@ -2829,44 +2979,37 @@
       <w:r>
         <w:t xml:space="preserve"> </w:t>
       </w:r>
-      <w:r>
-        <w:t>En el caso que selecciones otro comando de la lista el cuadro de respuesta se limpiará.</w:t>
-      </w:r>
-    </w:p>
-    <w:p>
-      <w:pPr>
-        <w:jc w:val="both"/>
-      </w:pPr>
-    </w:p>
-    <w:p>
-      <w:pPr>
-        <w:jc w:val="both"/>
-      </w:pPr>
-    </w:p>
-    <w:p>
-      <w:pPr>
-        <w:jc w:val="both"/>
-      </w:pPr>
-    </w:p>
-    <w:p>
-      <w:pPr>
-        <w:jc w:val="both"/>
-      </w:pPr>
-    </w:p>
-    <w:p>
-      <w:pPr>
-        <w:jc w:val="both"/>
-      </w:pPr>
-    </w:p>
-    <w:p>
-      <w:pPr>
-        <w:jc w:val="both"/>
-      </w:pPr>
-    </w:p>
-    <w:p>
-      <w:pPr>
-        <w:jc w:val="both"/>
-      </w:pPr>
+    </w:p>
+    <w:p>
+      <w:pPr>
+        <w:jc w:val="both"/>
+      </w:pPr>
+      <w:r>
+        <w:tab/>
+      </w:r>
+    </w:p>
+    <w:p>
+      <w:pPr>
+        <w:jc w:val="both"/>
+      </w:pPr>
+      <w:r>
+        <w:tab/>
+        <w:t>Puede darse el caso que en ciertas opciones va a aparecer una pantallita adicional, ahí sería seleccionar las opciones que aparezcan, darle al botón de ejecutar de la nueva pantallita y así se volvería a la pantalla principal con la respuesta en el cuadro de respuesta.</w:t>
+      </w:r>
+    </w:p>
+    <w:p>
+      <w:pPr>
+        <w:jc w:val="both"/>
+      </w:pPr>
+    </w:p>
+    <w:p>
+      <w:pPr>
+        <w:ind w:firstLine="708"/>
+        <w:jc w:val="both"/>
+      </w:pPr>
+      <w:r>
+        <w:t>Por último, cabe recalcar que el cuadro de respuesta será un CMD, o sea se podrá escribir en el cuadro de respuestas.</w:t>
+      </w:r>
     </w:p>
     <w:p>
       <w:pPr>
@@ -3253,6 +3396,11 @@
     <w:p>
       <w:pPr>
         <w:pStyle w:val="ListParagraph"/>
+      </w:pPr>
+    </w:p>
+    <w:p>
+      <w:pPr>
+        <w:pStyle w:val="ListParagraph"/>
         <w:numPr>
           <w:ilvl w:val="2"/>
           <w:numId w:val="6"/>
@@ -3340,11 +3488,9 @@
       <w:r>
         <w:t xml:space="preserve">Metodología de prueba-error: Esta es la metodología la cual pruebas y si no te sale pruebas de otra manera hasta conseguir el resultado, este analizará la sencillez de la aplicación al igual que será la manera </w:t>
       </w:r>
-      <w:proofErr w:type="spellStart"/>
-      <w:r>
-        <w:t>mas</w:t>
-      </w:r>
-      <w:proofErr w:type="spellEnd"/>
+      <w:r>
+        <w:t>más</w:t>
+      </w:r>
       <w:r>
         <w:t xml:space="preserve"> sencilla de medir todas las tareas a evaluar.</w:t>
       </w:r>
@@ -3567,11 +3713,12 @@
       <w:r>
         <w:t xml:space="preserve"> </w:t>
       </w:r>
-      <w:proofErr w:type="spellStart"/>
-      <w:r>
-        <w:t>pre-realizadas</w:t>
-      </w:r>
-      <w:proofErr w:type="spellEnd"/>
+      <w:r>
+        <w:t xml:space="preserve">anteriormente </w:t>
+      </w:r>
+      <w:r>
+        <w:t>realizadas</w:t>
+      </w:r>
       <w:r>
         <w:t xml:space="preserve"> para que sean automatizadas para el caso de hacer cambios</w:t>
       </w:r>

--- a/interfaces/EJERCICIO 1 DESARROLLO INTERFACES.docx
+++ b/interfaces/EJERCICIO 1 DESARROLLO INTERFACES.docx
@@ -24,7 +24,7 @@
       <w:sdtContent>
         <w:p>
           <w:pPr>
-            <w:pStyle w:val="NoSpacing"/>
+            <w:pStyle w:val="Sinespaciado"/>
             <w:rPr>
               <w:sz w:val="2"/>
             </w:rPr>
@@ -109,7 +109,7 @@
                                 <w:sdtContent>
                                   <w:p>
                                     <w:pPr>
-                                      <w:pStyle w:val="NoSpacing"/>
+                                      <w:pStyle w:val="Sinespaciado"/>
                                       <w:rPr>
                                         <w:rFonts w:asciiTheme="majorHAnsi" w:eastAsiaTheme="majorEastAsia" w:hAnsiTheme="majorHAnsi" w:cstheme="majorBidi"/>
                                         <w:caps/>
@@ -133,7 +133,7 @@
                               </w:sdt>
                               <w:p>
                                 <w:pPr>
-                                  <w:pStyle w:val="NoSpacing"/>
+                                  <w:pStyle w:val="Sinespaciado"/>
                                   <w:spacing w:before="120"/>
                                   <w:rPr>
                                     <w:color w:val="4472C4" w:themeColor="accent1"/>
@@ -882,7 +882,7 @@
                             <w:txbxContent>
                               <w:p>
                                 <w:pPr>
-                                  <w:pStyle w:val="NoSpacing"/>
+                                  <w:pStyle w:val="Sinespaciado"/>
                                   <w:jc w:val="right"/>
                                   <w:rPr>
                                     <w:color w:val="4472C4" w:themeColor="accent1"/>
@@ -910,6 +910,14 @@
                                         <w:sz w:val="36"/>
                                         <w:szCs w:val="36"/>
                                       </w:rPr>
+                                      <w:t xml:space="preserve">2ºDAM  </w:t>
+                                    </w:r>
+                                    <w:r>
+                                      <w:rPr>
+                                        <w:color w:val="4472C4" w:themeColor="accent1"/>
+                                        <w:sz w:val="36"/>
+                                        <w:szCs w:val="36"/>
+                                      </w:rPr>
                                       <w:t>IES QUEVEDO</w:t>
                                     </w:r>
                                   </w:sdtContent>
@@ -931,7 +939,7 @@
                                 <w:sdtContent>
                                   <w:p>
                                     <w:pPr>
-                                      <w:pStyle w:val="NoSpacing"/>
+                                      <w:pStyle w:val="Sinespaciado"/>
                                       <w:jc w:val="right"/>
                                       <w:rPr>
                                         <w:color w:val="4472C4" w:themeColor="accent1"/>
@@ -972,12 +980,16 @@
               </mc:Choice>
               <mc:Fallback>
                 <w:pict>
-                  <v:shape w14:anchorId="261FA4D3" id="Cuadro de texto 69" o:spid="_x0000_s1027" type="#_x0000_t202" style="position:absolute;margin-left:0;margin-top:0;width:468pt;height:29.5pt;z-index:251659264;visibility:visible;mso-wrap-style:square;mso-width-percent:765;mso-height-percent:0;mso-wrap-distance-left:9pt;mso-wrap-distance-top:0;mso-wrap-distance-right:9pt;mso-wrap-distance-bottom:0;mso-position-horizontal:center;mso-position-horizontal-relative:page;mso-position-vertical:bottom;mso-position-vertical-relative:margin;mso-width-percent:765;mso-height-percent:0;mso-width-relative:page;mso-height-relative:margin;v-text-anchor:bottom" o:gfxdata="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" filled="f" stroked="f" strokeweight=".5pt">
+                  <v:shapetype w14:anchorId="261FA4D3" id="_x0000_t202" coordsize="21600,21600" o:spt="202" path="m,l,21600r21600,l21600,xe">
+                    <v:stroke joinstyle="miter"/>
+                    <v:path gradientshapeok="t" o:connecttype="rect"/>
+                  </v:shapetype>
+                  <v:shape id="Cuadro de texto 69" o:spid="_x0000_s1027" type="#_x0000_t202" style="position:absolute;margin-left:0;margin-top:0;width:468pt;height:29.5pt;z-index:251659264;visibility:visible;mso-wrap-style:square;mso-width-percent:765;mso-height-percent:0;mso-wrap-distance-left:9pt;mso-wrap-distance-top:0;mso-wrap-distance-right:9pt;mso-wrap-distance-bottom:0;mso-position-horizontal:center;mso-position-horizontal-relative:page;mso-position-vertical:bottom;mso-position-vertical-relative:margin;mso-width-percent:765;mso-height-percent:0;mso-width-relative:page;mso-height-relative:margin;v-text-anchor:bottom" o:gfxdata="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" filled="f" stroked="f" strokeweight=".5pt">
                     <v:textbox style="mso-fit-shape-to-text:t" inset="0,0,0,0">
                       <w:txbxContent>
                         <w:p>
                           <w:pPr>
-                            <w:pStyle w:val="NoSpacing"/>
+                            <w:pStyle w:val="Sinespaciado"/>
                             <w:jc w:val="right"/>
                             <w:rPr>
                               <w:color w:val="4472C4" w:themeColor="accent1"/>
@@ -1005,6 +1017,14 @@
                                   <w:sz w:val="36"/>
                                   <w:szCs w:val="36"/>
                                 </w:rPr>
+                                <w:t xml:space="preserve">2ºDAM  </w:t>
+                              </w:r>
+                              <w:r>
+                                <w:rPr>
+                                  <w:color w:val="4472C4" w:themeColor="accent1"/>
+                                  <w:sz w:val="36"/>
+                                  <w:szCs w:val="36"/>
+                                </w:rPr>
                                 <w:t>IES QUEVEDO</w:t>
                               </w:r>
                             </w:sdtContent>
@@ -1026,7 +1046,7 @@
                           <w:sdtContent>
                             <w:p>
                               <w:pPr>
-                                <w:pStyle w:val="NoSpacing"/>
+                                <w:pStyle w:val="Sinespaciado"/>
                                 <w:jc w:val="right"/>
                                 <w:rPr>
                                   <w:color w:val="4472C4" w:themeColor="accent1"/>
@@ -1079,7 +1099,6 @@
           <w:szCs w:val="40"/>
         </w:rPr>
       </w:pPr>
-      <w:bookmarkStart w:id="0" w:name="Indice"/>
       <w:r>
         <w:rPr>
           <w:sz w:val="40"/>
@@ -1109,7 +1128,7 @@
     </w:p>
     <w:p>
       <w:pPr>
-        <w:pStyle w:val="ListParagraph"/>
+        <w:pStyle w:val="Prrafodelista"/>
         <w:numPr>
           <w:ilvl w:val="0"/>
           <w:numId w:val="9"/>
@@ -1123,7 +1142,7 @@
       <w:hyperlink w:anchor="ComoFuncionaLaAplicacion" w:history="1">
         <w:r>
           <w:rPr>
-            <w:rStyle w:val="Hyperlink"/>
+            <w:rStyle w:val="Hipervnculo"/>
             <w:color w:val="auto"/>
             <w:sz w:val="32"/>
             <w:szCs w:val="32"/>
@@ -1136,28 +1155,12 @@
           <w:sz w:val="32"/>
           <w:szCs w:val="32"/>
         </w:rPr>
-        <w:t xml:space="preserve"> ………………………………</w:t>
-      </w:r>
-      <w:proofErr w:type="gramStart"/>
-      <w:r>
-        <w:rPr>
-          <w:sz w:val="32"/>
-          <w:szCs w:val="32"/>
-        </w:rPr>
-        <w:t>…….</w:t>
-      </w:r>
-      <w:proofErr w:type="gramEnd"/>
-      <w:r>
-        <w:rPr>
-          <w:sz w:val="32"/>
-          <w:szCs w:val="32"/>
-        </w:rPr>
-        <w:t>.pág. 2</w:t>
-      </w:r>
-    </w:p>
-    <w:p>
-      <w:pPr>
-        <w:pStyle w:val="ListParagraph"/>
+        <w:t xml:space="preserve"> ……………………………………..pág. 2</w:t>
+      </w:r>
+    </w:p>
+    <w:p>
+      <w:pPr>
+        <w:pStyle w:val="Prrafodelista"/>
         <w:numPr>
           <w:ilvl w:val="0"/>
           <w:numId w:val="9"/>
@@ -1171,7 +1174,7 @@
       <w:hyperlink w:anchor="RequisitosQueDeberiaCumplir" w:history="1">
         <w:r>
           <w:rPr>
-            <w:rStyle w:val="Hyperlink"/>
+            <w:rStyle w:val="Hipervnculo"/>
             <w:color w:val="auto"/>
             <w:sz w:val="32"/>
             <w:szCs w:val="32"/>
@@ -1181,7 +1184,7 @@
         <w:proofErr w:type="spellStart"/>
         <w:r>
           <w:rPr>
-            <w:rStyle w:val="Hyperlink"/>
+            <w:rStyle w:val="Hipervnculo"/>
             <w:color w:val="auto"/>
             <w:sz w:val="32"/>
             <w:szCs w:val="32"/>
@@ -1191,7 +1194,7 @@
         <w:proofErr w:type="spellEnd"/>
         <w:r>
           <w:rPr>
-            <w:rStyle w:val="Hyperlink"/>
+            <w:rStyle w:val="Hipervnculo"/>
             <w:color w:val="auto"/>
             <w:sz w:val="32"/>
             <w:szCs w:val="32"/>
@@ -1209,7 +1212,7 @@
     </w:p>
     <w:p>
       <w:pPr>
-        <w:pStyle w:val="ListParagraph"/>
+        <w:pStyle w:val="Prrafodelista"/>
         <w:numPr>
           <w:ilvl w:val="0"/>
           <w:numId w:val="9"/>
@@ -1223,11 +1226,27 @@
       <w:hyperlink w:anchor="DibujoDeLaAparienciaDeLaAplicacion" w:history="1">
         <w:r>
           <w:rPr>
-            <w:rStyle w:val="Hyperlink"/>
+            <w:rStyle w:val="Hipervnculo"/>
             <w:sz w:val="32"/>
             <w:szCs w:val="32"/>
           </w:rPr>
-          <w:t>Dibujo de la apariencia</w:t>
+          <w:t>Dibujo de la a</w:t>
+        </w:r>
+        <w:r>
+          <w:rPr>
+            <w:rStyle w:val="Hipervnculo"/>
+            <w:sz w:val="32"/>
+            <w:szCs w:val="32"/>
+          </w:rPr>
+          <w:t>p</w:t>
+        </w:r>
+        <w:r>
+          <w:rPr>
+            <w:rStyle w:val="Hipervnculo"/>
+            <w:sz w:val="32"/>
+            <w:szCs w:val="32"/>
+          </w:rPr>
+          <w:t>ariencia</w:t>
         </w:r>
       </w:hyperlink>
       <w:r>
@@ -1240,7 +1259,7 @@
     </w:p>
     <w:p>
       <w:pPr>
-        <w:pStyle w:val="ListParagraph"/>
+        <w:pStyle w:val="Prrafodelista"/>
         <w:numPr>
           <w:ilvl w:val="0"/>
           <w:numId w:val="9"/>
@@ -1254,11 +1273,43 @@
       <w:hyperlink w:anchor="ProcesoDeEjecucionYUso" w:history="1">
         <w:r>
           <w:rPr>
-            <w:rStyle w:val="Hyperlink"/>
+            <w:rStyle w:val="Hipervnculo"/>
             <w:sz w:val="32"/>
             <w:szCs w:val="32"/>
           </w:rPr>
-          <w:t>Proceso de ejecución y uso</w:t>
+          <w:t>Proceso de e</w:t>
+        </w:r>
+        <w:r>
+          <w:rPr>
+            <w:rStyle w:val="Hipervnculo"/>
+            <w:sz w:val="32"/>
+            <w:szCs w:val="32"/>
+          </w:rPr>
+          <w:t>j</w:t>
+        </w:r>
+        <w:r>
+          <w:rPr>
+            <w:rStyle w:val="Hipervnculo"/>
+            <w:sz w:val="32"/>
+            <w:szCs w:val="32"/>
+          </w:rPr>
+          <w:t>ecu</w:t>
+        </w:r>
+        <w:r>
+          <w:rPr>
+            <w:rStyle w:val="Hipervnculo"/>
+            <w:sz w:val="32"/>
+            <w:szCs w:val="32"/>
+          </w:rPr>
+          <w:t>c</w:t>
+        </w:r>
+        <w:r>
+          <w:rPr>
+            <w:rStyle w:val="Hipervnculo"/>
+            <w:sz w:val="32"/>
+            <w:szCs w:val="32"/>
+          </w:rPr>
+          <w:t>ión y uso</w:t>
         </w:r>
       </w:hyperlink>
       <w:r>
@@ -1266,28 +1317,19 @@
           <w:sz w:val="32"/>
           <w:szCs w:val="32"/>
         </w:rPr>
-        <w:t>…………………………………</w:t>
-      </w:r>
-      <w:proofErr w:type="gramStart"/>
+        <w:t xml:space="preserve">………………………………………..pág. </w:t>
+      </w:r>
       <w:r>
         <w:rPr>
           <w:sz w:val="32"/>
           <w:szCs w:val="32"/>
         </w:rPr>
-        <w:t>…….</w:t>
-      </w:r>
-      <w:proofErr w:type="gramEnd"/>
-      <w:r>
-        <w:rPr>
-          <w:sz w:val="32"/>
-          <w:szCs w:val="32"/>
-        </w:rPr>
-        <w:t>.pág. 5</w:t>
-      </w:r>
-    </w:p>
-    <w:p>
-      <w:pPr>
-        <w:pStyle w:val="ListParagraph"/>
+        <w:t>6</w:t>
+      </w:r>
+    </w:p>
+    <w:p>
+      <w:pPr>
+        <w:pStyle w:val="Prrafodelista"/>
         <w:numPr>
           <w:ilvl w:val="0"/>
           <w:numId w:val="9"/>
@@ -1301,11 +1343,43 @@
       <w:hyperlink w:anchor="PlanDeEvaluacionDeLaUsabilidad" w:history="1">
         <w:r>
           <w:rPr>
-            <w:rStyle w:val="Hyperlink"/>
+            <w:rStyle w:val="Hipervnculo"/>
             <w:sz w:val="32"/>
             <w:szCs w:val="32"/>
           </w:rPr>
-          <w:t>Plan de evaluación de usabilidad</w:t>
+          <w:t>Plan de evaluación de usabi</w:t>
+        </w:r>
+        <w:r>
+          <w:rPr>
+            <w:rStyle w:val="Hipervnculo"/>
+            <w:sz w:val="32"/>
+            <w:szCs w:val="32"/>
+          </w:rPr>
+          <w:t>l</w:t>
+        </w:r>
+        <w:r>
+          <w:rPr>
+            <w:rStyle w:val="Hipervnculo"/>
+            <w:sz w:val="32"/>
+            <w:szCs w:val="32"/>
+          </w:rPr>
+          <w:t>id</w:t>
+        </w:r>
+        <w:r>
+          <w:rPr>
+            <w:rStyle w:val="Hipervnculo"/>
+            <w:sz w:val="32"/>
+            <w:szCs w:val="32"/>
+          </w:rPr>
+          <w:t>a</w:t>
+        </w:r>
+        <w:r>
+          <w:rPr>
+            <w:rStyle w:val="Hipervnculo"/>
+            <w:sz w:val="32"/>
+            <w:szCs w:val="32"/>
+          </w:rPr>
+          <w:t>d</w:t>
         </w:r>
       </w:hyperlink>
       <w:r>
@@ -1313,74 +1387,156 @@
           <w:sz w:val="32"/>
           <w:szCs w:val="32"/>
         </w:rPr>
-        <w:t>…………………………</w:t>
-      </w:r>
-      <w:proofErr w:type="gramStart"/>
+        <w:t xml:space="preserve">……………………………….pág. </w:t>
+      </w:r>
       <w:r>
         <w:rPr>
           <w:sz w:val="32"/>
           <w:szCs w:val="32"/>
         </w:rPr>
-        <w:t>…….</w:t>
-      </w:r>
-      <w:proofErr w:type="gramEnd"/>
-      <w:r>
+        <w:t>7</w:t>
+      </w:r>
+    </w:p>
+    <w:bookmarkStart w:id="0" w:name="Indice"/>
+    <w:bookmarkStart w:id="1" w:name="Conclusion"/>
+    <w:p>
+      <w:pPr>
+        <w:pStyle w:val="Prrafodelista"/>
+        <w:numPr>
+          <w:ilvl w:val="0"/>
+          <w:numId w:val="9"/>
+        </w:numPr>
+        <w:spacing w:line="600" w:lineRule="auto"/>
         <w:rPr>
           <w:sz w:val="32"/>
           <w:szCs w:val="32"/>
         </w:rPr>
-        <w:t>pág. 6</w:t>
-      </w:r>
-    </w:p>
-    <w:p>
-      <w:pPr>
-        <w:spacing w:line="600" w:lineRule="auto"/>
+      </w:pPr>
+      <w:r>
         <w:rPr>
           <w:sz w:val="32"/>
           <w:szCs w:val="32"/>
         </w:rPr>
-      </w:pPr>
-    </w:p>
-    <w:p>
-      <w:pPr>
-        <w:spacing w:line="600" w:lineRule="auto"/>
+        <w:fldChar w:fldCharType="begin"/>
+      </w:r>
+      <w:r>
         <w:rPr>
           <w:sz w:val="32"/>
           <w:szCs w:val="32"/>
         </w:rPr>
-      </w:pPr>
-    </w:p>
-    <w:p>
-      <w:pPr>
-        <w:spacing w:line="600" w:lineRule="auto"/>
+        <w:instrText>HYPERLINK  \l "conclusion2"</w:instrText>
+      </w:r>
+      <w:r>
         <w:rPr>
           <w:sz w:val="32"/>
           <w:szCs w:val="32"/>
         </w:rPr>
-      </w:pPr>
-    </w:p>
-    <w:p>
-      <w:pPr>
-        <w:spacing w:line="600" w:lineRule="auto"/>
+      </w:r>
+      <w:r>
         <w:rPr>
           <w:sz w:val="32"/>
           <w:szCs w:val="32"/>
         </w:rPr>
-      </w:pPr>
-    </w:p>
-    <w:p>
-      <w:pPr>
-        <w:spacing w:line="600" w:lineRule="auto"/>
-        <w:rPr>
+        <w:fldChar w:fldCharType="separate"/>
+      </w:r>
+      <w:r>
+        <w:rPr>
+          <w:rStyle w:val="Hipervnculo"/>
           <w:sz w:val="32"/>
           <w:szCs w:val="32"/>
         </w:rPr>
-      </w:pPr>
-    </w:p>
-    <w:bookmarkEnd w:id="0"/>
-    <w:p>
-      <w:pPr>
-        <w:pStyle w:val="TOCHeading"/>
+        <w:t>Conclu</w:t>
+      </w:r>
+      <w:r>
+        <w:rPr>
+          <w:rStyle w:val="Hipervnculo"/>
+          <w:sz w:val="32"/>
+          <w:szCs w:val="32"/>
+        </w:rPr>
+        <w:t>s</w:t>
+      </w:r>
+      <w:r>
+        <w:rPr>
+          <w:rStyle w:val="Hipervnculo"/>
+          <w:sz w:val="32"/>
+          <w:szCs w:val="32"/>
+        </w:rPr>
+        <w:t>i</w:t>
+      </w:r>
+      <w:r>
+        <w:rPr>
+          <w:rStyle w:val="Hipervnculo"/>
+          <w:sz w:val="32"/>
+          <w:szCs w:val="32"/>
+        </w:rPr>
+        <w:t>ó</w:t>
+      </w:r>
+      <w:r>
+        <w:rPr>
+          <w:rStyle w:val="Hipervnculo"/>
+          <w:sz w:val="32"/>
+          <w:szCs w:val="32"/>
+        </w:rPr>
+        <w:t>n</w:t>
+      </w:r>
+      <w:bookmarkStart w:id="2" w:name="RequisitosQueDeberiaCumplir"/>
+      <w:bookmarkEnd w:id="0"/>
+      <w:bookmarkEnd w:id="1"/>
+      <w:bookmarkEnd w:id="2"/>
+      <w:r>
+        <w:rPr>
+          <w:sz w:val="32"/>
+          <w:szCs w:val="32"/>
+        </w:rPr>
+        <w:fldChar w:fldCharType="end"/>
+      </w:r>
+      <w:r>
+        <w:rPr>
+          <w:sz w:val="32"/>
+          <w:szCs w:val="32"/>
+        </w:rPr>
+        <w:t>…………………………………………………………………pág. 9</w:t>
+      </w:r>
+    </w:p>
+    <w:p>
+      <w:pPr>
+        <w:spacing w:line="600" w:lineRule="auto"/>
+        <w:rPr>
+          <w:sz w:val="32"/>
+          <w:szCs w:val="32"/>
+        </w:rPr>
+      </w:pPr>
+    </w:p>
+    <w:p>
+      <w:pPr>
+        <w:spacing w:line="600" w:lineRule="auto"/>
+        <w:rPr>
+          <w:sz w:val="32"/>
+          <w:szCs w:val="32"/>
+        </w:rPr>
+      </w:pPr>
+    </w:p>
+    <w:p>
+      <w:pPr>
+        <w:spacing w:line="600" w:lineRule="auto"/>
+        <w:rPr>
+          <w:sz w:val="32"/>
+          <w:szCs w:val="32"/>
+        </w:rPr>
+      </w:pPr>
+    </w:p>
+    <w:p>
+      <w:pPr>
+        <w:spacing w:line="600" w:lineRule="auto"/>
+        <w:rPr>
+          <w:sz w:val="32"/>
+          <w:szCs w:val="32"/>
+        </w:rPr>
+      </w:pPr>
+    </w:p>
+    <w:p>
+      <w:pPr>
+        <w:pStyle w:val="TtuloTDC"/>
       </w:pPr>
     </w:p>
     <w:p>
@@ -1391,10 +1547,10 @@
         </w:rPr>
       </w:pPr>
     </w:p>
-    <w:bookmarkStart w:id="1" w:name="ComoFuncionaLaAplicacion"/>
-    <w:p>
-      <w:pPr>
-        <w:pStyle w:val="NoSpacing"/>
+    <w:bookmarkStart w:id="3" w:name="ComoFuncionaLaAplicacion"/>
+    <w:p>
+      <w:pPr>
+        <w:pStyle w:val="Sinespaciado"/>
         <w:numPr>
           <w:ilvl w:val="0"/>
           <w:numId w:val="6"/>
@@ -1439,7 +1595,7 @@
       </w:r>
       <w:r>
         <w:rPr>
-          <w:rStyle w:val="Hyperlink"/>
+          <w:rStyle w:val="Hipervnculo"/>
           <w:b/>
           <w:bCs/>
         </w:rPr>
@@ -1447,7 +1603,7 @@
       </w:r>
       <w:r>
         <w:rPr>
-          <w:rStyle w:val="Hyperlink"/>
+          <w:rStyle w:val="Hipervnculo"/>
           <w:b/>
           <w:bCs/>
         </w:rPr>
@@ -1462,10 +1618,10 @@
         <w:fldChar w:fldCharType="end"/>
       </w:r>
     </w:p>
-    <w:bookmarkEnd w:id="1"/>
-    <w:p>
-      <w:pPr>
-        <w:pStyle w:val="NoSpacing"/>
+    <w:bookmarkEnd w:id="3"/>
+    <w:p>
+      <w:pPr>
+        <w:pStyle w:val="Sinespaciado"/>
         <w:rPr>
           <w:b/>
           <w:bCs/>
@@ -1475,7 +1631,7 @@
     </w:p>
     <w:p>
       <w:pPr>
-        <w:pStyle w:val="NoSpacing"/>
+        <w:pStyle w:val="Sinespaciado"/>
         <w:rPr>
           <w:b/>
           <w:bCs/>
@@ -1714,10 +1870,9 @@
         <w:jc w:val="both"/>
       </w:pPr>
     </w:p>
-    <w:bookmarkStart w:id="2" w:name="RequisitosQueDeberiaCumplir"/>
-    <w:p>
-      <w:pPr>
-        <w:pStyle w:val="ListParagraph"/>
+    <w:p>
+      <w:pPr>
+        <w:pStyle w:val="Prrafodelista"/>
         <w:numPr>
           <w:ilvl w:val="0"/>
           <w:numId w:val="6"/>
@@ -1728,14 +1883,612 @@
           <w:u w:val="single"/>
         </w:rPr>
       </w:pPr>
+      <w:hyperlink w:anchor="Indice" w:history="1">
+        <w:r>
+          <w:rPr>
+            <w:rStyle w:val="Hipervnculo"/>
+            <w:b/>
+            <w:bCs/>
+          </w:rPr>
+          <w:t>Requisitos que debería cumplir</w:t>
+        </w:r>
+      </w:hyperlink>
       <w:r>
         <w:rPr>
           <w:b/>
           <w:bCs/>
           <w:u w:val="single"/>
         </w:rPr>
-        <w:lastRenderedPageBreak/>
-        <w:fldChar w:fldCharType="begin"/>
+        <w:t xml:space="preserve"> </w:t>
+      </w:r>
+    </w:p>
+    <w:p>
+      <w:r>
+        <w:t>REQUISITOS VISUALES</w:t>
+      </w:r>
+    </w:p>
+    <w:p>
+      <w:pPr>
+        <w:pStyle w:val="Prrafodelista"/>
+        <w:numPr>
+          <w:ilvl w:val="1"/>
+          <w:numId w:val="6"/>
+        </w:numPr>
+      </w:pPr>
+      <w:r>
+        <w:t>Va a tener u</w:t>
+      </w:r>
+      <w:r>
+        <w:t>n</w:t>
+      </w:r>
+      <w:r>
+        <w:t xml:space="preserve">a </w:t>
+      </w:r>
+      <w:r>
+        <w:t>list</w:t>
+      </w:r>
+      <w:r>
+        <w:t xml:space="preserve">a </w:t>
+      </w:r>
+      <w:r>
+        <w:t>con todos</w:t>
+      </w:r>
+      <w:r>
+        <w:t xml:space="preserve"> los comandos de la aplicación</w:t>
+      </w:r>
+      <w:r>
+        <w:t>, entre ellas estas</w:t>
+      </w:r>
+      <w:r>
+        <w:t>:</w:t>
+      </w:r>
+    </w:p>
+    <w:p>
+      <w:pPr>
+        <w:pStyle w:val="Prrafodelista"/>
+        <w:numPr>
+          <w:ilvl w:val="2"/>
+          <w:numId w:val="6"/>
+        </w:numPr>
+      </w:pPr>
+      <w:r>
+        <w:t>Enseñar fecha y hora actual</w:t>
+      </w:r>
+    </w:p>
+    <w:p>
+      <w:pPr>
+        <w:pStyle w:val="Prrafodelista"/>
+        <w:numPr>
+          <w:ilvl w:val="2"/>
+          <w:numId w:val="6"/>
+        </w:numPr>
+      </w:pPr>
+      <w:r>
+        <w:t>Salir de la</w:t>
+      </w:r>
+      <w:r>
+        <w:t xml:space="preserve"> </w:t>
+      </w:r>
+      <w:r>
+        <w:t>aplicación</w:t>
+      </w:r>
+    </w:p>
+    <w:p>
+      <w:pPr>
+        <w:pStyle w:val="Prrafodelista"/>
+        <w:numPr>
+          <w:ilvl w:val="2"/>
+          <w:numId w:val="6"/>
+        </w:numPr>
+      </w:pPr>
+      <w:r>
+        <w:t>Mostrar información del sistema</w:t>
+      </w:r>
+    </w:p>
+    <w:p>
+      <w:pPr>
+        <w:pStyle w:val="Prrafodelista"/>
+        <w:numPr>
+          <w:ilvl w:val="2"/>
+          <w:numId w:val="6"/>
+        </w:numPr>
+      </w:pPr>
+      <w:r>
+        <w:t xml:space="preserve">Enseñar la </w:t>
+      </w:r>
+      <w:r>
+        <w:t>IP</w:t>
+      </w:r>
+      <w:r>
+        <w:t xml:space="preserve"> de tu pc</w:t>
+      </w:r>
+    </w:p>
+    <w:p>
+      <w:pPr>
+        <w:pStyle w:val="Prrafodelista"/>
+        <w:numPr>
+          <w:ilvl w:val="2"/>
+          <w:numId w:val="6"/>
+        </w:numPr>
+      </w:pPr>
+      <w:r>
+        <w:t>Ver versión del Sistema operativo</w:t>
+      </w:r>
+    </w:p>
+    <w:p>
+      <w:pPr>
+        <w:pStyle w:val="Prrafodelista"/>
+        <w:numPr>
+          <w:ilvl w:val="2"/>
+          <w:numId w:val="6"/>
+        </w:numPr>
+      </w:pPr>
+      <w:r>
+        <w:t>Buscar un archivo/carpeta</w:t>
+      </w:r>
+    </w:p>
+    <w:p>
+      <w:pPr>
+        <w:pStyle w:val="Prrafodelista"/>
+        <w:numPr>
+          <w:ilvl w:val="2"/>
+          <w:numId w:val="6"/>
+        </w:numPr>
+      </w:pPr>
+      <w:r>
+        <w:t>Hacer un ping</w:t>
+      </w:r>
+    </w:p>
+    <w:p>
+      <w:pPr>
+        <w:pStyle w:val="Prrafodelista"/>
+        <w:numPr>
+          <w:ilvl w:val="1"/>
+          <w:numId w:val="6"/>
+        </w:numPr>
+      </w:pPr>
+      <w:r>
+        <w:t xml:space="preserve">Va a tener </w:t>
+      </w:r>
+      <w:r>
+        <w:t xml:space="preserve">un </w:t>
+      </w:r>
+      <w:proofErr w:type="spellStart"/>
+      <w:r>
+        <w:t>T</w:t>
+      </w:r>
+      <w:r>
+        <w:t>extbox</w:t>
+      </w:r>
+      <w:proofErr w:type="spellEnd"/>
+      <w:r>
+        <w:t xml:space="preserve"> en el cual se va a </w:t>
+      </w:r>
+      <w:r>
+        <w:t xml:space="preserve">poder </w:t>
+      </w:r>
+      <w:r>
+        <w:t xml:space="preserve">escribir </w:t>
+      </w:r>
+      <w:r>
+        <w:t>caracteres</w:t>
+      </w:r>
+      <w:r>
+        <w:t>.</w:t>
+      </w:r>
+    </w:p>
+    <w:p>
+      <w:pPr>
+        <w:pStyle w:val="Prrafodelista"/>
+      </w:pPr>
+    </w:p>
+    <w:p>
+      <w:pPr>
+        <w:pStyle w:val="Prrafodelista"/>
+        <w:numPr>
+          <w:ilvl w:val="1"/>
+          <w:numId w:val="6"/>
+        </w:numPr>
+      </w:pPr>
+      <w:r>
+        <w:t>Va a tener un botón el cual va a tener un texto dentro (“</w:t>
+      </w:r>
+      <w:r>
+        <w:t>Ejecutar</w:t>
+      </w:r>
+      <w:r>
+        <w:t>”)</w:t>
+      </w:r>
+      <w:r>
+        <w:t xml:space="preserve"> de color grisáceo y negro cuando se seleccione un comando</w:t>
+      </w:r>
+      <w:r>
+        <w:t>.</w:t>
+      </w:r>
+    </w:p>
+    <w:p>
+      <w:pPr>
+        <w:pStyle w:val="Prrafodelista"/>
+      </w:pPr>
+    </w:p>
+    <w:p>
+      <w:pPr>
+        <w:pStyle w:val="Prrafodelista"/>
+        <w:numPr>
+          <w:ilvl w:val="1"/>
+          <w:numId w:val="6"/>
+        </w:numPr>
+      </w:pPr>
+      <w:r>
+        <w:t xml:space="preserve">Va a tener títulos con formato </w:t>
+      </w:r>
+      <w:r>
+        <w:t>C</w:t>
+      </w:r>
+      <w:r>
+        <w:t>alibri(cuerpo)</w:t>
+      </w:r>
+      <w:r>
+        <w:t>(posible modificación a la hora de desarrollo)</w:t>
+      </w:r>
+      <w:r>
+        <w:t xml:space="preserve"> y tamaño 18</w:t>
+      </w:r>
+      <w:r>
+        <w:t xml:space="preserve"> (posible modificación a la hora de desarrollo</w:t>
+      </w:r>
+      <w:r>
+        <w:t>)</w:t>
+      </w:r>
+      <w:r>
+        <w:t>.</w:t>
+      </w:r>
+    </w:p>
+    <w:p>
+      <w:pPr>
+        <w:pStyle w:val="Prrafodelista"/>
+      </w:pPr>
+    </w:p>
+    <w:p>
+      <w:pPr>
+        <w:pStyle w:val="Prrafodelista"/>
+        <w:numPr>
+          <w:ilvl w:val="1"/>
+          <w:numId w:val="6"/>
+        </w:numPr>
+      </w:pPr>
+      <w:r>
+        <w:t xml:space="preserve">Los colores utilizados </w:t>
+      </w:r>
+      <w:r>
+        <w:t>en la aplicación:</w:t>
+      </w:r>
+    </w:p>
+    <w:p>
+      <w:pPr>
+        <w:pStyle w:val="Prrafodelista"/>
+        <w:numPr>
+          <w:ilvl w:val="2"/>
+          <w:numId w:val="6"/>
+        </w:numPr>
+      </w:pPr>
+      <w:r>
+        <w:t xml:space="preserve"> Fondo -&gt; </w:t>
+      </w:r>
+      <w:r>
+        <w:t>Blanco</w:t>
+      </w:r>
+    </w:p>
+    <w:p>
+      <w:pPr>
+        <w:pStyle w:val="Prrafodelista"/>
+        <w:numPr>
+          <w:ilvl w:val="2"/>
+          <w:numId w:val="6"/>
+        </w:numPr>
+      </w:pPr>
+      <w:r>
+        <w:t>Texto -&gt; Negro</w:t>
+      </w:r>
+    </w:p>
+    <w:p>
+      <w:pPr>
+        <w:pStyle w:val="Prrafodelista"/>
+        <w:numPr>
+          <w:ilvl w:val="2"/>
+          <w:numId w:val="6"/>
+        </w:numPr>
+      </w:pPr>
+      <w:r>
+        <w:t xml:space="preserve"> Botón ejecutar (sin comando seleccionado) -&gt; </w:t>
+      </w:r>
+      <w:r>
+        <w:t>Borde y texto grises</w:t>
+      </w:r>
+    </w:p>
+    <w:p>
+      <w:pPr>
+        <w:pStyle w:val="Prrafodelista"/>
+        <w:numPr>
+          <w:ilvl w:val="2"/>
+          <w:numId w:val="6"/>
+        </w:numPr>
+      </w:pPr>
+      <w:r>
+        <w:t xml:space="preserve"> Botón ejecutar (comando seleccionado) -&gt; Borde </w:t>
+      </w:r>
+      <w:r>
+        <w:t xml:space="preserve">y </w:t>
+      </w:r>
+      <w:r>
+        <w:t xml:space="preserve">texto </w:t>
+      </w:r>
+      <w:r>
+        <w:t>negro</w:t>
+      </w:r>
+    </w:p>
+    <w:p>
+      <w:pPr>
+        <w:pStyle w:val="Prrafodelista"/>
+        <w:numPr>
+          <w:ilvl w:val="2"/>
+          <w:numId w:val="6"/>
+        </w:numPr>
+      </w:pPr>
+      <w:r>
+        <w:t xml:space="preserve"> Comando</w:t>
+      </w:r>
+      <w:r>
+        <w:t xml:space="preserve"> y opción de pantalla adicional</w:t>
+      </w:r>
+      <w:r>
+        <w:t xml:space="preserve"> (Sin seleccionar) -&gt; Borde Negro, texto negro y fondo blanco</w:t>
+      </w:r>
+    </w:p>
+    <w:p>
+      <w:pPr>
+        <w:pStyle w:val="Prrafodelista"/>
+        <w:numPr>
+          <w:ilvl w:val="2"/>
+          <w:numId w:val="6"/>
+        </w:numPr>
+      </w:pPr>
+      <w:r>
+        <w:t xml:space="preserve"> Comando </w:t>
+      </w:r>
+      <w:r>
+        <w:t xml:space="preserve">y opción de pantalla adicional </w:t>
+      </w:r>
+      <w:r>
+        <w:t>(Seleccionado) -&gt; Borde Negro, texto negro y fondo</w:t>
+      </w:r>
+      <w:r>
+        <w:t xml:space="preserve"> azul</w:t>
+      </w:r>
+      <w:r>
+        <w:t>ado</w:t>
+      </w:r>
+    </w:p>
+    <w:p>
+      <w:pPr>
+        <w:pStyle w:val="Prrafodelista"/>
+        <w:numPr>
+          <w:ilvl w:val="2"/>
+          <w:numId w:val="6"/>
+        </w:numPr>
+      </w:pPr>
+      <w:r>
+        <w:t xml:space="preserve"> Cuadro de respuesta -&gt; </w:t>
+      </w:r>
+      <w:r>
+        <w:t>Borde y texto negros</w:t>
+      </w:r>
+    </w:p>
+    <w:p>
+      <w:pPr>
+        <w:pStyle w:val="Prrafodelista"/>
+        <w:numPr>
+          <w:ilvl w:val="2"/>
+          <w:numId w:val="6"/>
+        </w:numPr>
+      </w:pPr>
+      <w:r>
+        <w:t xml:space="preserve"> Botón apagado -&gt; Borde rojo y símbolo negro</w:t>
+      </w:r>
+    </w:p>
+    <w:p>
+      <w:pPr>
+        <w:pStyle w:val="Prrafodelista"/>
+        <w:numPr>
+          <w:ilvl w:val="2"/>
+          <w:numId w:val="6"/>
+        </w:numPr>
+      </w:pPr>
+      <w:r>
+        <w:t xml:space="preserve"> Botón para minimizar pantalla -&gt; </w:t>
+      </w:r>
+      <w:r>
+        <w:t>borde y símbolo negros</w:t>
+      </w:r>
+    </w:p>
+    <w:p>
+      <w:pPr>
+        <w:pStyle w:val="Prrafodelista"/>
+        <w:numPr>
+          <w:ilvl w:val="2"/>
+          <w:numId w:val="6"/>
+        </w:numPr>
+      </w:pPr>
+      <w:r>
+        <w:t>Botón de información al lado del comando -&gt; simbolito azul</w:t>
+      </w:r>
+    </w:p>
+    <w:p>
+      <w:r>
+        <w:t>REQUISITOS FUNCIONALES</w:t>
+      </w:r>
+    </w:p>
+    <w:p>
+      <w:pPr>
+        <w:pStyle w:val="Prrafodelista"/>
+        <w:numPr>
+          <w:ilvl w:val="0"/>
+          <w:numId w:val="15"/>
+        </w:numPr>
+        <w:jc w:val="both"/>
+      </w:pPr>
+      <w:r>
+        <w:t xml:space="preserve">Al escribir </w:t>
+      </w:r>
+      <w:r>
+        <w:t>en el</w:t>
+      </w:r>
+      <w:r>
+        <w:t xml:space="preserve"> </w:t>
+      </w:r>
+      <w:proofErr w:type="spellStart"/>
+      <w:r>
+        <w:t>textbox</w:t>
+      </w:r>
+      <w:proofErr w:type="spellEnd"/>
+      <w:r>
+        <w:t>, la lista de comandos cambiará según lo que escribamos (será como un buscador).</w:t>
+      </w:r>
+      <w:r>
+        <w:tab/>
+      </w:r>
+    </w:p>
+    <w:p>
+      <w:pPr>
+        <w:pStyle w:val="Prrafodelista"/>
+        <w:numPr>
+          <w:ilvl w:val="0"/>
+          <w:numId w:val="15"/>
+        </w:numPr>
+        <w:jc w:val="both"/>
+      </w:pPr>
+      <w:r>
+        <w:t xml:space="preserve"> </w:t>
+      </w:r>
+      <w:r>
+        <w:t>Al pulsar en un comando, el fondo del comando cambiará el color y el color del botón “Ejecutar” también.</w:t>
+      </w:r>
+      <w:r>
+        <w:tab/>
+      </w:r>
+    </w:p>
+    <w:p>
+      <w:pPr>
+        <w:pStyle w:val="Prrafodelista"/>
+        <w:numPr>
+          <w:ilvl w:val="0"/>
+          <w:numId w:val="15"/>
+        </w:numPr>
+        <w:jc w:val="both"/>
+      </w:pPr>
+      <w:r>
+        <w:t>A</w:t>
+      </w:r>
+      <w:r>
+        <w:t>l pulsar ejecutar (al estar gris), saldrá una pantalla explicando el proceso que se debe hacer.</w:t>
+      </w:r>
+    </w:p>
+    <w:p>
+      <w:pPr>
+        <w:pStyle w:val="Prrafodelista"/>
+        <w:numPr>
+          <w:ilvl w:val="0"/>
+          <w:numId w:val="15"/>
+        </w:numPr>
+        <w:jc w:val="both"/>
+      </w:pPr>
+      <w:r>
+        <w:t>Al pulsar ejecutar (al estar negro), la pantalla de respuesta mostrará la respuesta del comando</w:t>
+      </w:r>
+      <w:r>
+        <w:t xml:space="preserve"> o abrirá una nueva pantalla la cual desde ahí se ejecutará el comando.</w:t>
+      </w:r>
+    </w:p>
+    <w:p>
+      <w:pPr>
+        <w:pStyle w:val="Prrafodelista"/>
+        <w:numPr>
+          <w:ilvl w:val="0"/>
+          <w:numId w:val="15"/>
+        </w:numPr>
+        <w:jc w:val="both"/>
+      </w:pPr>
+      <w:r>
+        <w:t>Al pulsar el botón de minimizar, se minimizará la ventana</w:t>
+      </w:r>
+      <w:r>
+        <w:t>.</w:t>
+      </w:r>
+    </w:p>
+    <w:p>
+      <w:pPr>
+        <w:pStyle w:val="Prrafodelista"/>
+        <w:numPr>
+          <w:ilvl w:val="0"/>
+          <w:numId w:val="15"/>
+        </w:numPr>
+        <w:jc w:val="both"/>
+      </w:pPr>
+      <w:r>
+        <w:t>Al pulsar el botón de apagar, se apagará la aplicació</w:t>
+      </w:r>
+      <w:r>
+        <w:t>n</w:t>
+      </w:r>
+      <w:r>
+        <w:t>.</w:t>
+      </w:r>
+    </w:p>
+    <w:p>
+      <w:pPr>
+        <w:pStyle w:val="Prrafodelista"/>
+        <w:numPr>
+          <w:ilvl w:val="0"/>
+          <w:numId w:val="15"/>
+        </w:numPr>
+        <w:jc w:val="both"/>
+      </w:pPr>
+      <w:r>
+        <w:t xml:space="preserve">Al pulsar Seleccionar </w:t>
+      </w:r>
+      <w:r>
+        <w:t>se ejecuta el comando.</w:t>
+      </w:r>
+    </w:p>
+    <w:p>
+      <w:pPr>
+        <w:pStyle w:val="Prrafodelista"/>
+        <w:numPr>
+          <w:ilvl w:val="0"/>
+          <w:numId w:val="15"/>
+        </w:numPr>
+        <w:jc w:val="both"/>
+      </w:pPr>
+      <w:r>
+        <w:t>Al pulsar el botón de información aparecerá la información del comando</w:t>
+      </w:r>
+    </w:p>
+    <w:p>
+      <w:pPr>
+        <w:pStyle w:val="Prrafodelista"/>
+        <w:numPr>
+          <w:ilvl w:val="0"/>
+          <w:numId w:val="15"/>
+        </w:numPr>
+        <w:jc w:val="both"/>
+        <w:rPr>
+          <w:rStyle w:val="Hipervnculo"/>
+          <w:color w:val="auto"/>
+          <w:u w:val="none"/>
+        </w:rPr>
+      </w:pPr>
+      <w:r>
+        <w:t>Al pulsar el botón de engranaje, saldrán los ajustes</w:t>
       </w:r>
       <w:r>
         <w:rPr>
@@ -1743,7 +2496,7 @@
           <w:bCs/>
           <w:u w:val="single"/>
         </w:rPr>
-        <w:instrText xml:space="preserve"> HYPERLINK  \l "Indice" </w:instrText>
+        <w:fldChar w:fldCharType="begin"/>
       </w:r>
       <w:r>
         <w:rPr>
@@ -1751,6 +2504,7 @@
           <w:bCs/>
           <w:u w:val="single"/>
         </w:rPr>
+        <w:instrText xml:space="preserve"> HYPERLINK  \l "Indice" </w:instrText>
       </w:r>
       <w:r>
         <w:rPr>
@@ -1758,15 +2512,6 @@
           <w:bCs/>
           <w:u w:val="single"/>
         </w:rPr>
-        <w:fldChar w:fldCharType="separate"/>
-      </w:r>
-      <w:r>
-        <w:rPr>
-          <w:rStyle w:val="Hyperlink"/>
-          <w:b/>
-          <w:bCs/>
-        </w:rPr>
-        <w:t>Requisitos que debería cumplir</w:t>
       </w:r>
       <w:r>
         <w:rPr>
@@ -1774,664 +2519,34 @@
           <w:bCs/>
           <w:u w:val="single"/>
         </w:rPr>
-        <w:fldChar w:fldCharType="end"/>
-      </w:r>
-      <w:r>
-        <w:rPr>
+        <w:fldChar w:fldCharType="separate"/>
+      </w:r>
+    </w:p>
+    <w:p>
+      <w:pPr>
+        <w:pStyle w:val="Prrafodelista"/>
+        <w:numPr>
+          <w:ilvl w:val="0"/>
+          <w:numId w:val="6"/>
+        </w:numPr>
+        <w:rPr>
+          <w:rStyle w:val="Hipervnculo"/>
           <w:b/>
           <w:bCs/>
-          <w:u w:val="single"/>
-        </w:rPr>
-        <w:t xml:space="preserve"> </w:t>
-      </w:r>
-    </w:p>
-    <w:bookmarkEnd w:id="2"/>
-    <w:p>
-      <w:r>
-        <w:t>REQUISITOS VISUALES</w:t>
-      </w:r>
-    </w:p>
-    <w:p>
-      <w:pPr>
-        <w:pStyle w:val="ListParagraph"/>
-        <w:numPr>
-          <w:ilvl w:val="1"/>
-          <w:numId w:val="6"/>
-        </w:numPr>
-      </w:pPr>
-      <w:r>
-        <w:t>Va a tener u</w:t>
-      </w:r>
-      <w:r>
-        <w:t>n</w:t>
-      </w:r>
-      <w:r>
-        <w:t xml:space="preserve">a </w:t>
-      </w:r>
-      <w:r>
-        <w:t>list</w:t>
-      </w:r>
-      <w:r>
-        <w:t xml:space="preserve">a </w:t>
-      </w:r>
-      <w:r>
-        <w:t>con todos</w:t>
-      </w:r>
-      <w:r>
-        <w:t xml:space="preserve"> los comandos de la aplicación</w:t>
-      </w:r>
-      <w:r>
-        <w:t>, entre ellas estas</w:t>
-      </w:r>
-      <w:r>
-        <w:t>:</w:t>
-      </w:r>
-    </w:p>
-    <w:p>
-      <w:pPr>
-        <w:pStyle w:val="ListParagraph"/>
-        <w:numPr>
-          <w:ilvl w:val="2"/>
-          <w:numId w:val="6"/>
-        </w:numPr>
-      </w:pPr>
-      <w:r>
-        <w:t>Enseñar fecha y hora actual</w:t>
-      </w:r>
-    </w:p>
-    <w:p>
-      <w:pPr>
-        <w:pStyle w:val="ListParagraph"/>
-        <w:numPr>
-          <w:ilvl w:val="2"/>
-          <w:numId w:val="6"/>
-        </w:numPr>
-      </w:pPr>
-      <w:r>
-        <w:t>Salir de la</w:t>
-      </w:r>
-      <w:r>
-        <w:t xml:space="preserve"> </w:t>
-      </w:r>
-      <w:r>
-        <w:t>aplicación</w:t>
-      </w:r>
-    </w:p>
-    <w:p>
-      <w:pPr>
-        <w:pStyle w:val="ListParagraph"/>
-        <w:numPr>
-          <w:ilvl w:val="2"/>
-          <w:numId w:val="6"/>
-        </w:numPr>
-      </w:pPr>
-      <w:r>
-        <w:t>Mostrar información del sistema</w:t>
-      </w:r>
-    </w:p>
-    <w:p>
-      <w:pPr>
-        <w:pStyle w:val="ListParagraph"/>
-        <w:numPr>
-          <w:ilvl w:val="2"/>
-          <w:numId w:val="6"/>
-        </w:numPr>
-      </w:pPr>
-      <w:r>
-        <w:t xml:space="preserve">Enseñar la </w:t>
-      </w:r>
-      <w:r>
-        <w:t>IP</w:t>
-      </w:r>
-      <w:r>
-        <w:t xml:space="preserve"> de tu pc</w:t>
-      </w:r>
-    </w:p>
-    <w:p>
-      <w:pPr>
-        <w:pStyle w:val="ListParagraph"/>
-        <w:numPr>
-          <w:ilvl w:val="2"/>
-          <w:numId w:val="6"/>
-        </w:numPr>
-      </w:pPr>
-      <w:r>
-        <w:t>Ver versión del Sistema operativo</w:t>
-      </w:r>
-    </w:p>
-    <w:p>
-      <w:pPr>
-        <w:pStyle w:val="ListParagraph"/>
-        <w:numPr>
-          <w:ilvl w:val="2"/>
-          <w:numId w:val="6"/>
-        </w:numPr>
-      </w:pPr>
-      <w:r>
-        <w:t>Buscar un archivo/carpeta</w:t>
-      </w:r>
-    </w:p>
-    <w:p>
-      <w:pPr>
-        <w:pStyle w:val="ListParagraph"/>
-        <w:numPr>
-          <w:ilvl w:val="2"/>
-          <w:numId w:val="6"/>
-        </w:numPr>
-      </w:pPr>
-      <w:r>
-        <w:t>Hacer un ping</w:t>
-      </w:r>
-    </w:p>
-    <w:p>
-      <w:pPr>
-        <w:pStyle w:val="ListParagraph"/>
-        <w:numPr>
-          <w:ilvl w:val="1"/>
-          <w:numId w:val="6"/>
-        </w:numPr>
-      </w:pPr>
-      <w:r>
-        <w:t xml:space="preserve">Va a tener </w:t>
-      </w:r>
-      <w:r>
-        <w:t xml:space="preserve">un </w:t>
-      </w:r>
-      <w:proofErr w:type="spellStart"/>
-      <w:r>
-        <w:t>T</w:t>
-      </w:r>
-      <w:r>
-        <w:t>extbox</w:t>
-      </w:r>
-      <w:proofErr w:type="spellEnd"/>
-      <w:r>
-        <w:t xml:space="preserve"> en el cual se va a </w:t>
-      </w:r>
-      <w:r>
-        <w:t xml:space="preserve">poder </w:t>
-      </w:r>
-      <w:r>
-        <w:t xml:space="preserve">escribir </w:t>
-      </w:r>
-      <w:r>
-        <w:t>caracteres</w:t>
-      </w:r>
-      <w:r>
-        <w:t>.</w:t>
-      </w:r>
-    </w:p>
-    <w:p>
-      <w:pPr>
-        <w:pStyle w:val="ListParagraph"/>
-      </w:pPr>
-    </w:p>
-    <w:p>
-      <w:pPr>
-        <w:pStyle w:val="ListParagraph"/>
-        <w:numPr>
-          <w:ilvl w:val="1"/>
-          <w:numId w:val="6"/>
-        </w:numPr>
-      </w:pPr>
-      <w:r>
-        <w:t>Va a tener un botón el cual va a tener un texto dentro (“</w:t>
-      </w:r>
-      <w:r>
-        <w:t>Ejecutar</w:t>
-      </w:r>
-      <w:r>
-        <w:t>”)</w:t>
-      </w:r>
-      <w:r>
-        <w:t xml:space="preserve"> de color grisáceo y negro cuando se seleccione un comando</w:t>
-      </w:r>
-      <w:r>
-        <w:t>.</w:t>
-      </w:r>
-    </w:p>
-    <w:p>
-      <w:pPr>
-        <w:pStyle w:val="ListParagraph"/>
-      </w:pPr>
-    </w:p>
-    <w:p>
-      <w:pPr>
-        <w:pStyle w:val="ListParagraph"/>
-        <w:numPr>
-          <w:ilvl w:val="1"/>
-          <w:numId w:val="6"/>
-        </w:numPr>
-      </w:pPr>
-      <w:r>
-        <w:t xml:space="preserve">Va a tener títulos con formato </w:t>
-      </w:r>
-      <w:r>
-        <w:t>C</w:t>
-      </w:r>
-      <w:r>
-        <w:t>alibri(cuerpo</w:t>
-      </w:r>
-      <w:proofErr w:type="gramStart"/>
-      <w:r>
-        <w:t>)</w:t>
-      </w:r>
-      <w:r>
-        <w:t>(</w:t>
-      </w:r>
-      <w:proofErr w:type="gramEnd"/>
-      <w:r>
-        <w:t>posible modificación a la hora de desarrollo)</w:t>
-      </w:r>
-      <w:r>
-        <w:t xml:space="preserve"> y tamaño 18</w:t>
-      </w:r>
-      <w:r>
-        <w:t xml:space="preserve"> (posible modificación a la hora de desarrollo</w:t>
-      </w:r>
-      <w:r>
-        <w:t>)</w:t>
-      </w:r>
-      <w:r>
-        <w:t>.</w:t>
-      </w:r>
-    </w:p>
-    <w:p>
-      <w:pPr>
-        <w:pStyle w:val="ListParagraph"/>
-      </w:pPr>
-    </w:p>
-    <w:p>
-      <w:pPr>
-        <w:pStyle w:val="ListParagraph"/>
-        <w:numPr>
-          <w:ilvl w:val="1"/>
-          <w:numId w:val="6"/>
-        </w:numPr>
-      </w:pPr>
-      <w:r>
-        <w:t xml:space="preserve">Los colores utilizados </w:t>
-      </w:r>
-      <w:r>
-        <w:t>en la aplicación:</w:t>
-      </w:r>
-    </w:p>
-    <w:p>
-      <w:pPr>
-        <w:pStyle w:val="ListParagraph"/>
-        <w:numPr>
-          <w:ilvl w:val="2"/>
-          <w:numId w:val="6"/>
-        </w:numPr>
-      </w:pPr>
-      <w:r>
-        <w:t xml:space="preserve"> Fondo -&gt; </w:t>
-      </w:r>
-      <w:r>
-        <w:t>Blanco</w:t>
-      </w:r>
-    </w:p>
-    <w:p>
-      <w:pPr>
-        <w:pStyle w:val="ListParagraph"/>
-        <w:numPr>
-          <w:ilvl w:val="2"/>
-          <w:numId w:val="6"/>
-        </w:numPr>
-      </w:pPr>
-      <w:r>
-        <w:t>Texto -&gt; Negro</w:t>
-      </w:r>
-    </w:p>
-    <w:p>
-      <w:pPr>
-        <w:pStyle w:val="ListParagraph"/>
-        <w:numPr>
-          <w:ilvl w:val="2"/>
-          <w:numId w:val="6"/>
-        </w:numPr>
-      </w:pPr>
-      <w:r>
-        <w:t xml:space="preserve"> Botón ejecutar (sin comando seleccionado) -&gt; </w:t>
-      </w:r>
-      <w:r>
-        <w:t>Borde y texto grises</w:t>
-      </w:r>
-    </w:p>
-    <w:p>
-      <w:pPr>
-        <w:pStyle w:val="ListParagraph"/>
-        <w:numPr>
-          <w:ilvl w:val="2"/>
-          <w:numId w:val="6"/>
-        </w:numPr>
-      </w:pPr>
-      <w:r>
-        <w:t xml:space="preserve"> Botón ejecutar (comando seleccionado) -&gt; Borde </w:t>
-      </w:r>
-      <w:r>
-        <w:t xml:space="preserve">y </w:t>
-      </w:r>
-      <w:r>
-        <w:t xml:space="preserve">texto </w:t>
-      </w:r>
-      <w:r>
-        <w:t>negro</w:t>
-      </w:r>
-    </w:p>
-    <w:p>
-      <w:pPr>
-        <w:pStyle w:val="ListParagraph"/>
-        <w:numPr>
-          <w:ilvl w:val="2"/>
-          <w:numId w:val="6"/>
-        </w:numPr>
-      </w:pPr>
-      <w:r>
-        <w:t xml:space="preserve"> Comando</w:t>
-      </w:r>
-      <w:r>
-        <w:t xml:space="preserve"> y opción de pantalla adicional</w:t>
-      </w:r>
-      <w:r>
-        <w:t xml:space="preserve"> (Sin seleccionar) -&gt; Borde Negro, texto negro y fondo blanco</w:t>
-      </w:r>
-    </w:p>
-    <w:p>
-      <w:pPr>
-        <w:pStyle w:val="ListParagraph"/>
-        <w:numPr>
-          <w:ilvl w:val="2"/>
-          <w:numId w:val="6"/>
-        </w:numPr>
-      </w:pPr>
-      <w:r>
-        <w:t xml:space="preserve"> Comando </w:t>
-      </w:r>
-      <w:r>
-        <w:t xml:space="preserve">y opción de pantalla adicional </w:t>
-      </w:r>
-      <w:r>
-        <w:t>(Seleccionado) -&gt; Borde Negro, texto negro y fondo</w:t>
-      </w:r>
-      <w:r>
-        <w:t xml:space="preserve"> azul</w:t>
-      </w:r>
-      <w:r>
-        <w:t>ado</w:t>
-      </w:r>
-    </w:p>
-    <w:p>
-      <w:pPr>
-        <w:pStyle w:val="ListParagraph"/>
-        <w:numPr>
-          <w:ilvl w:val="2"/>
-          <w:numId w:val="6"/>
-        </w:numPr>
-      </w:pPr>
-      <w:r>
-        <w:t xml:space="preserve"> Cuadro de respuesta -&gt; </w:t>
-      </w:r>
-      <w:r>
-        <w:t>Borde y texto negros</w:t>
-      </w:r>
-    </w:p>
-    <w:p>
-      <w:pPr>
-        <w:pStyle w:val="ListParagraph"/>
-        <w:numPr>
-          <w:ilvl w:val="2"/>
-          <w:numId w:val="6"/>
-        </w:numPr>
-      </w:pPr>
-      <w:r>
-        <w:t xml:space="preserve"> Botón apagado -&gt; Borde rojo y símbolo negro</w:t>
-      </w:r>
-    </w:p>
-    <w:p>
-      <w:pPr>
-        <w:pStyle w:val="ListParagraph"/>
-        <w:numPr>
-          <w:ilvl w:val="2"/>
-          <w:numId w:val="6"/>
-        </w:numPr>
-      </w:pPr>
-      <w:r>
-        <w:t xml:space="preserve"> Botón para minimizar pantalla -&gt; </w:t>
-      </w:r>
-      <w:r>
-        <w:t>borde y símbolo negros</w:t>
-      </w:r>
-    </w:p>
-    <w:p>
-      <w:pPr>
-        <w:pStyle w:val="ListParagraph"/>
-        <w:numPr>
-          <w:ilvl w:val="2"/>
-          <w:numId w:val="6"/>
-        </w:numPr>
-      </w:pPr>
-      <w:r>
-        <w:t>Botón de información al lado del comando -&gt; simbolito azul</w:t>
-      </w:r>
-    </w:p>
-    <w:p>
-      <w:r>
-        <w:t>REQUISITOS FUNCIONALES</w:t>
-      </w:r>
-    </w:p>
-    <w:p>
-      <w:pPr>
-        <w:pStyle w:val="ListParagraph"/>
-        <w:numPr>
-          <w:ilvl w:val="0"/>
-          <w:numId w:val="15"/>
-        </w:numPr>
-        <w:jc w:val="both"/>
-      </w:pPr>
-      <w:r>
-        <w:t xml:space="preserve">Al escribir </w:t>
-      </w:r>
-      <w:r>
-        <w:t>en el</w:t>
-      </w:r>
-      <w:r>
-        <w:t xml:space="preserve"> </w:t>
-      </w:r>
-      <w:proofErr w:type="spellStart"/>
-      <w:r>
-        <w:t>textbox</w:t>
-      </w:r>
-      <w:proofErr w:type="spellEnd"/>
-      <w:r>
-        <w:t>, la lista de comandos cambiará según lo que escribamos (será como un buscador).</w:t>
-      </w:r>
-      <w:r>
-        <w:tab/>
-      </w:r>
-    </w:p>
-    <w:p>
-      <w:pPr>
-        <w:pStyle w:val="ListParagraph"/>
-        <w:numPr>
-          <w:ilvl w:val="0"/>
-          <w:numId w:val="15"/>
-        </w:numPr>
-        <w:jc w:val="both"/>
-      </w:pPr>
-      <w:r>
-        <w:t xml:space="preserve"> </w:t>
-      </w:r>
-      <w:r>
-        <w:t>Al pulsar en un comando, el fondo del comando cambiará el color y el color del botón “Ejecutar” también.</w:t>
-      </w:r>
-      <w:r>
-        <w:tab/>
-      </w:r>
-    </w:p>
-    <w:p>
-      <w:pPr>
-        <w:pStyle w:val="ListParagraph"/>
-        <w:numPr>
-          <w:ilvl w:val="0"/>
-          <w:numId w:val="15"/>
-        </w:numPr>
-        <w:jc w:val="both"/>
-      </w:pPr>
-      <w:r>
-        <w:t>A</w:t>
-      </w:r>
-      <w:r>
-        <w:t>l pulsar ejecutar (al estar gris), saldrá una pantalla explicando el proceso que se debe hacer.</w:t>
-      </w:r>
-    </w:p>
-    <w:p>
-      <w:pPr>
-        <w:pStyle w:val="ListParagraph"/>
-        <w:numPr>
-          <w:ilvl w:val="0"/>
-          <w:numId w:val="15"/>
-        </w:numPr>
-        <w:jc w:val="both"/>
-      </w:pPr>
-      <w:r>
-        <w:t>Al pulsar ejecutar (al estar negro), la pantalla de respuesta mostrará la respuesta del comando</w:t>
-      </w:r>
-      <w:r>
-        <w:t xml:space="preserve"> o abrirá una nueva pantalla la cual desde ahí se ejecutará el comando.</w:t>
-      </w:r>
-    </w:p>
-    <w:p>
-      <w:pPr>
-        <w:pStyle w:val="ListParagraph"/>
-        <w:numPr>
-          <w:ilvl w:val="0"/>
-          <w:numId w:val="15"/>
-        </w:numPr>
-        <w:jc w:val="both"/>
-      </w:pPr>
-      <w:r>
-        <w:t>Al pulsar el botón de minimizar, se minimizará la ventana</w:t>
-      </w:r>
-      <w:r>
-        <w:t>.</w:t>
-      </w:r>
-    </w:p>
-    <w:p>
-      <w:pPr>
-        <w:pStyle w:val="ListParagraph"/>
-        <w:numPr>
-          <w:ilvl w:val="0"/>
-          <w:numId w:val="15"/>
-        </w:numPr>
-        <w:jc w:val="both"/>
-      </w:pPr>
-      <w:r>
-        <w:t>Al pulsar el botón de apagar, se apagará la aplicació</w:t>
-      </w:r>
-      <w:r>
-        <w:t>n</w:t>
-      </w:r>
-      <w:r>
-        <w:t>.</w:t>
-      </w:r>
-    </w:p>
-    <w:p>
-      <w:pPr>
-        <w:pStyle w:val="ListParagraph"/>
-        <w:numPr>
-          <w:ilvl w:val="0"/>
-          <w:numId w:val="15"/>
-        </w:numPr>
-        <w:jc w:val="both"/>
-      </w:pPr>
-      <w:r>
-        <w:t xml:space="preserve">Al pulsar Seleccionar </w:t>
-      </w:r>
-      <w:r>
-        <w:t>se ejecuta el comando.</w:t>
-      </w:r>
-    </w:p>
-    <w:p>
-      <w:pPr>
-        <w:pStyle w:val="ListParagraph"/>
-        <w:numPr>
-          <w:ilvl w:val="0"/>
-          <w:numId w:val="15"/>
-        </w:numPr>
-        <w:jc w:val="both"/>
-      </w:pPr>
-      <w:r>
-        <w:t>Al pulsar el botón de información aparecerá la información del comando</w:t>
-      </w:r>
-    </w:p>
-    <w:p>
-      <w:pPr>
-        <w:pStyle w:val="ListParagraph"/>
-        <w:numPr>
-          <w:ilvl w:val="0"/>
-          <w:numId w:val="15"/>
-        </w:numPr>
-        <w:jc w:val="both"/>
-        <w:rPr>
-          <w:rStyle w:val="Hyperlink"/>
-          <w:color w:val="auto"/>
-          <w:u w:val="none"/>
-        </w:rPr>
-      </w:pPr>
-      <w:r>
-        <w:t>Al pulsar el botón de engranaje, saldrán los ajustes</w:t>
-      </w:r>
-      <w:r>
-        <w:rPr>
+        </w:rPr>
+      </w:pPr>
+      <w:bookmarkStart w:id="4" w:name="DibujoDeLaAparienciaDeLaAplicacion"/>
+      <w:r>
+        <w:rPr>
+          <w:rStyle w:val="Hipervnculo"/>
           <w:b/>
           <w:bCs/>
-          <w:u w:val="single"/>
-        </w:rPr>
-        <w:fldChar w:fldCharType="begin"/>
-      </w:r>
-      <w:r>
-        <w:rPr>
-          <w:b/>
-          <w:bCs/>
-          <w:u w:val="single"/>
-        </w:rPr>
-        <w:instrText xml:space="preserve"> HYPERLINK  \l "Indice" </w:instrText>
-      </w:r>
-      <w:r>
-        <w:rPr>
-          <w:b/>
-          <w:bCs/>
-          <w:u w:val="single"/>
-        </w:rPr>
-        <w:fldChar w:fldCharType="separate"/>
-      </w:r>
-    </w:p>
-    <w:p>
-      <w:pPr>
-        <w:pStyle w:val="ListParagraph"/>
-        <w:numPr>
-          <w:ilvl w:val="0"/>
-          <w:numId w:val="6"/>
-        </w:numPr>
-        <w:rPr>
-          <w:rStyle w:val="Hyperlink"/>
-          <w:b/>
-          <w:bCs/>
-        </w:rPr>
-      </w:pPr>
-      <w:bookmarkStart w:id="3" w:name="DibujoDeLaAparienciaDeLaAplicacion"/>
-      <w:r>
-        <w:rPr>
-          <w:rStyle w:val="Hyperlink"/>
-          <w:b/>
-          <w:bCs/>
         </w:rPr>
         <w:lastRenderedPageBreak/>
         <w:t>Dibujo de la apariencia de la aplicación</w:t>
       </w:r>
     </w:p>
-    <w:bookmarkEnd w:id="3"/>
+    <w:bookmarkEnd w:id="4"/>
     <w:p>
       <w:pPr>
         <w:rPr>
@@ -2677,7 +2792,7 @@
     </w:p>
     <w:p>
       <w:pPr>
-        <w:pStyle w:val="ListParagraph"/>
+        <w:pStyle w:val="Prrafodelista"/>
         <w:numPr>
           <w:ilvl w:val="0"/>
           <w:numId w:val="3"/>
@@ -2705,13 +2820,13 @@
     </w:p>
     <w:p>
       <w:pPr>
-        <w:pStyle w:val="ListParagraph"/>
-        <w:jc w:val="both"/>
-      </w:pPr>
-    </w:p>
-    <w:p>
-      <w:pPr>
-        <w:pStyle w:val="ListParagraph"/>
+        <w:pStyle w:val="Prrafodelista"/>
+        <w:jc w:val="both"/>
+      </w:pPr>
+    </w:p>
+    <w:p>
+      <w:pPr>
+        <w:pStyle w:val="Prrafodelista"/>
         <w:numPr>
           <w:ilvl w:val="0"/>
           <w:numId w:val="3"/>
@@ -2727,12 +2842,12 @@
     </w:p>
     <w:p>
       <w:pPr>
-        <w:pStyle w:val="ListParagraph"/>
-      </w:pPr>
-    </w:p>
-    <w:p>
-      <w:pPr>
-        <w:pStyle w:val="ListParagraph"/>
+        <w:pStyle w:val="Prrafodelista"/>
+      </w:pPr>
+    </w:p>
+    <w:p>
+      <w:pPr>
+        <w:pStyle w:val="Prrafodelista"/>
         <w:numPr>
           <w:ilvl w:val="0"/>
           <w:numId w:val="3"/>
@@ -2751,13 +2866,13 @@
     </w:p>
     <w:p>
       <w:pPr>
-        <w:pStyle w:val="ListParagraph"/>
-        <w:jc w:val="both"/>
-      </w:pPr>
-    </w:p>
-    <w:p>
-      <w:pPr>
-        <w:pStyle w:val="ListParagraph"/>
+        <w:pStyle w:val="Prrafodelista"/>
+        <w:jc w:val="both"/>
+      </w:pPr>
+    </w:p>
+    <w:p>
+      <w:pPr>
+        <w:pStyle w:val="Prrafodelista"/>
         <w:numPr>
           <w:ilvl w:val="0"/>
           <w:numId w:val="3"/>
@@ -2779,13 +2894,13 @@
     </w:p>
     <w:p>
       <w:pPr>
-        <w:pStyle w:val="ListParagraph"/>
-        <w:jc w:val="both"/>
-      </w:pPr>
-    </w:p>
-    <w:p>
-      <w:pPr>
-        <w:pStyle w:val="ListParagraph"/>
+        <w:pStyle w:val="Prrafodelista"/>
+        <w:jc w:val="both"/>
+      </w:pPr>
+    </w:p>
+    <w:p>
+      <w:pPr>
+        <w:pStyle w:val="Prrafodelista"/>
         <w:numPr>
           <w:ilvl w:val="0"/>
           <w:numId w:val="3"/>
@@ -2801,12 +2916,12 @@
     </w:p>
     <w:p>
       <w:pPr>
-        <w:pStyle w:val="ListParagraph"/>
-      </w:pPr>
-    </w:p>
-    <w:p>
-      <w:pPr>
-        <w:pStyle w:val="ListParagraph"/>
+        <w:pStyle w:val="Prrafodelista"/>
+      </w:pPr>
+    </w:p>
+    <w:p>
+      <w:pPr>
+        <w:pStyle w:val="Prrafodelista"/>
         <w:numPr>
           <w:ilvl w:val="0"/>
           <w:numId w:val="3"/>
@@ -2822,10 +2937,10 @@
     <w:p/>
     <w:p/>
     <w:p/>
-    <w:bookmarkStart w:id="4" w:name="ProcesoDeEjecucionYUso"/>
-    <w:p>
-      <w:pPr>
-        <w:pStyle w:val="ListParagraph"/>
+    <w:bookmarkStart w:id="5" w:name="ProcesoDeEjecucionYUso"/>
+    <w:p>
+      <w:pPr>
+        <w:pStyle w:val="Prrafodelista"/>
         <w:numPr>
           <w:ilvl w:val="0"/>
           <w:numId w:val="6"/>
@@ -2870,11 +2985,51 @@
       </w:r>
       <w:r>
         <w:rPr>
-          <w:rStyle w:val="Hyperlink"/>
+          <w:rStyle w:val="Hipervnculo"/>
           <w:b/>
           <w:bCs/>
         </w:rPr>
-        <w:t>Proceso de ejecución y uso</w:t>
+        <w:t>Proceso de ejecuc</w:t>
+      </w:r>
+      <w:r>
+        <w:rPr>
+          <w:rStyle w:val="Hipervnculo"/>
+          <w:b/>
+          <w:bCs/>
+        </w:rPr>
+        <w:t>i</w:t>
+      </w:r>
+      <w:r>
+        <w:rPr>
+          <w:rStyle w:val="Hipervnculo"/>
+          <w:b/>
+          <w:bCs/>
+        </w:rPr>
+        <w:t>ón</w:t>
+      </w:r>
+      <w:r>
+        <w:rPr>
+          <w:rStyle w:val="Hipervnculo"/>
+          <w:b/>
+          <w:bCs/>
+        </w:rPr>
+        <w:t xml:space="preserve"> </w:t>
+      </w:r>
+      <w:r>
+        <w:rPr>
+          <w:rStyle w:val="Hipervnculo"/>
+          <w:b/>
+          <w:bCs/>
+        </w:rPr>
+        <w:t>y</w:t>
+      </w:r>
+      <w:r>
+        <w:rPr>
+          <w:rStyle w:val="Hipervnculo"/>
+          <w:b/>
+          <w:bCs/>
+        </w:rPr>
+        <w:t xml:space="preserve"> uso</w:t>
       </w:r>
       <w:r>
         <w:rPr>
@@ -2894,7 +3049,7 @@
         </w:rPr>
       </w:pPr>
     </w:p>
-    <w:bookmarkEnd w:id="4"/>
+    <w:bookmarkEnd w:id="5"/>
     <w:p>
       <w:pPr>
         <w:ind w:firstLine="708"/>
@@ -3086,10 +3241,10 @@
         <w:jc w:val="both"/>
       </w:pPr>
     </w:p>
-    <w:bookmarkStart w:id="5" w:name="PlanDeEvaluacionDeLaUsabilidad"/>
-    <w:p>
-      <w:pPr>
-        <w:pStyle w:val="ListParagraph"/>
+    <w:bookmarkStart w:id="6" w:name="PlanDeEvaluacionDeLaUsabilidad"/>
+    <w:p>
+      <w:pPr>
+        <w:pStyle w:val="Prrafodelista"/>
         <w:numPr>
           <w:ilvl w:val="0"/>
           <w:numId w:val="6"/>
@@ -3108,24 +3263,36 @@
       </w:r>
       <w:r>
         <w:rPr>
-          <w:rStyle w:val="Hyperlink"/>
-        </w:rPr>
-        <w:t>Plan de evaluación de la usabilidad</w:t>
-      </w:r>
-      <w:bookmarkEnd w:id="5"/>
+          <w:rStyle w:val="Hipervnculo"/>
+        </w:rPr>
+        <w:t>Plan de evaluación de</w:t>
+      </w:r>
+      <w:r>
+        <w:rPr>
+          <w:rStyle w:val="Hipervnculo"/>
+        </w:rPr>
+        <w:t xml:space="preserve"> </w:t>
+      </w:r>
+      <w:r>
+        <w:rPr>
+          <w:rStyle w:val="Hipervnculo"/>
+        </w:rPr>
+        <w:t>la usabilidad</w:t>
+      </w:r>
+      <w:bookmarkEnd w:id="6"/>
       <w:r>
         <w:fldChar w:fldCharType="end"/>
       </w:r>
     </w:p>
     <w:p>
       <w:pPr>
-        <w:pStyle w:val="ListParagraph"/>
-        <w:jc w:val="both"/>
-      </w:pPr>
-    </w:p>
-    <w:p>
-      <w:pPr>
-        <w:pStyle w:val="ListParagraph"/>
+        <w:pStyle w:val="Prrafodelista"/>
+        <w:jc w:val="both"/>
+      </w:pPr>
+    </w:p>
+    <w:p>
+      <w:pPr>
+        <w:pStyle w:val="Prrafodelista"/>
         <w:numPr>
           <w:ilvl w:val="1"/>
           <w:numId w:val="6"/>
@@ -3141,14 +3308,14 @@
     </w:p>
     <w:p>
       <w:pPr>
-        <w:pStyle w:val="ListParagraph"/>
+        <w:pStyle w:val="Prrafodelista"/>
         <w:ind w:left="1080"/>
         <w:jc w:val="both"/>
       </w:pPr>
     </w:p>
     <w:p>
       <w:pPr>
-        <w:pStyle w:val="ListParagraph"/>
+        <w:pStyle w:val="Prrafodelista"/>
         <w:numPr>
           <w:ilvl w:val="2"/>
           <w:numId w:val="6"/>
@@ -3164,14 +3331,14 @@
     </w:p>
     <w:p>
       <w:pPr>
-        <w:pStyle w:val="ListParagraph"/>
+        <w:pStyle w:val="Prrafodelista"/>
         <w:ind w:left="1800"/>
         <w:jc w:val="both"/>
       </w:pPr>
     </w:p>
     <w:p>
       <w:pPr>
-        <w:pStyle w:val="ListParagraph"/>
+        <w:pStyle w:val="Prrafodelista"/>
         <w:numPr>
           <w:ilvl w:val="2"/>
           <w:numId w:val="6"/>
@@ -3205,12 +3372,12 @@
     </w:p>
     <w:p>
       <w:pPr>
-        <w:pStyle w:val="ListParagraph"/>
-      </w:pPr>
-    </w:p>
-    <w:p>
-      <w:pPr>
-        <w:pStyle w:val="ListParagraph"/>
+        <w:pStyle w:val="Prrafodelista"/>
+      </w:pPr>
+    </w:p>
+    <w:p>
+      <w:pPr>
+        <w:pStyle w:val="Prrafodelista"/>
         <w:numPr>
           <w:ilvl w:val="2"/>
           <w:numId w:val="6"/>
@@ -3223,12 +3390,12 @@
     </w:p>
     <w:p>
       <w:pPr>
-        <w:pStyle w:val="ListParagraph"/>
-      </w:pPr>
-    </w:p>
-    <w:p>
-      <w:pPr>
-        <w:pStyle w:val="ListParagraph"/>
+        <w:pStyle w:val="Prrafodelista"/>
+      </w:pPr>
+    </w:p>
+    <w:p>
+      <w:pPr>
+        <w:pStyle w:val="Prrafodelista"/>
         <w:numPr>
           <w:ilvl w:val="2"/>
           <w:numId w:val="6"/>
@@ -3241,12 +3408,12 @@
     </w:p>
     <w:p>
       <w:pPr>
-        <w:pStyle w:val="ListParagraph"/>
-      </w:pPr>
-    </w:p>
-    <w:p>
-      <w:pPr>
-        <w:pStyle w:val="ListParagraph"/>
+        <w:pStyle w:val="Prrafodelista"/>
+      </w:pPr>
+    </w:p>
+    <w:p>
+      <w:pPr>
+        <w:pStyle w:val="Prrafodelista"/>
         <w:numPr>
           <w:ilvl w:val="1"/>
           <w:numId w:val="6"/>
@@ -3258,13 +3425,13 @@
     </w:p>
     <w:p>
       <w:pPr>
-        <w:pStyle w:val="ListParagraph"/>
+        <w:pStyle w:val="Prrafodelista"/>
         <w:ind w:left="1080"/>
       </w:pPr>
     </w:p>
     <w:p>
       <w:pPr>
-        <w:pStyle w:val="ListParagraph"/>
+        <w:pStyle w:val="Prrafodelista"/>
         <w:numPr>
           <w:ilvl w:val="2"/>
           <w:numId w:val="6"/>
@@ -3276,7 +3443,7 @@
     </w:p>
     <w:p>
       <w:pPr>
-        <w:pStyle w:val="ListParagraph"/>
+        <w:pStyle w:val="Prrafodelista"/>
         <w:numPr>
           <w:ilvl w:val="2"/>
           <w:numId w:val="6"/>
@@ -3288,7 +3455,7 @@
     </w:p>
     <w:p>
       <w:pPr>
-        <w:pStyle w:val="ListParagraph"/>
+        <w:pStyle w:val="Prrafodelista"/>
         <w:numPr>
           <w:ilvl w:val="2"/>
           <w:numId w:val="6"/>
@@ -3300,7 +3467,7 @@
     </w:p>
     <w:p>
       <w:pPr>
-        <w:pStyle w:val="ListParagraph"/>
+        <w:pStyle w:val="Prrafodelista"/>
         <w:numPr>
           <w:ilvl w:val="2"/>
           <w:numId w:val="6"/>
@@ -3312,7 +3479,7 @@
     </w:p>
     <w:p>
       <w:pPr>
-        <w:pStyle w:val="ListParagraph"/>
+        <w:pStyle w:val="Prrafodelista"/>
         <w:numPr>
           <w:ilvl w:val="2"/>
           <w:numId w:val="6"/>
@@ -3324,7 +3491,7 @@
     </w:p>
     <w:p>
       <w:pPr>
-        <w:pStyle w:val="ListParagraph"/>
+        <w:pStyle w:val="Prrafodelista"/>
         <w:numPr>
           <w:ilvl w:val="2"/>
           <w:numId w:val="6"/>
@@ -3336,13 +3503,13 @@
     </w:p>
     <w:p>
       <w:pPr>
-        <w:pStyle w:val="ListParagraph"/>
+        <w:pStyle w:val="Prrafodelista"/>
         <w:ind w:left="1800"/>
       </w:pPr>
     </w:p>
     <w:p>
       <w:pPr>
-        <w:pStyle w:val="ListParagraph"/>
+        <w:pStyle w:val="Prrafodelista"/>
         <w:numPr>
           <w:ilvl w:val="1"/>
           <w:numId w:val="6"/>
@@ -3355,14 +3522,14 @@
     </w:p>
     <w:p>
       <w:pPr>
-        <w:pStyle w:val="ListParagraph"/>
+        <w:pStyle w:val="Prrafodelista"/>
         <w:ind w:left="1080"/>
         <w:jc w:val="both"/>
       </w:pPr>
     </w:p>
     <w:p>
       <w:pPr>
-        <w:pStyle w:val="ListParagraph"/>
+        <w:pStyle w:val="Prrafodelista"/>
         <w:numPr>
           <w:ilvl w:val="2"/>
           <w:numId w:val="6"/>
@@ -3375,14 +3542,14 @@
     </w:p>
     <w:p>
       <w:pPr>
-        <w:pStyle w:val="ListParagraph"/>
+        <w:pStyle w:val="Prrafodelista"/>
         <w:ind w:left="1800"/>
         <w:jc w:val="both"/>
       </w:pPr>
     </w:p>
     <w:p>
       <w:pPr>
-        <w:pStyle w:val="ListParagraph"/>
+        <w:pStyle w:val="Prrafodelista"/>
         <w:numPr>
           <w:ilvl w:val="2"/>
           <w:numId w:val="6"/>
@@ -3395,12 +3562,12 @@
     </w:p>
     <w:p>
       <w:pPr>
-        <w:pStyle w:val="ListParagraph"/>
-      </w:pPr>
-    </w:p>
-    <w:p>
-      <w:pPr>
-        <w:pStyle w:val="ListParagraph"/>
+        <w:pStyle w:val="Prrafodelista"/>
+      </w:pPr>
+    </w:p>
+    <w:p>
+      <w:pPr>
+        <w:pStyle w:val="Prrafodelista"/>
         <w:numPr>
           <w:ilvl w:val="2"/>
           <w:numId w:val="6"/>
@@ -3413,14 +3580,14 @@
     </w:p>
     <w:p>
       <w:pPr>
-        <w:pStyle w:val="ListParagraph"/>
+        <w:pStyle w:val="Prrafodelista"/>
         <w:ind w:left="1800"/>
         <w:jc w:val="both"/>
       </w:pPr>
     </w:p>
     <w:p>
       <w:pPr>
-        <w:pStyle w:val="ListParagraph"/>
+        <w:pStyle w:val="Prrafodelista"/>
         <w:numPr>
           <w:ilvl w:val="2"/>
           <w:numId w:val="6"/>
@@ -3433,22 +3600,22 @@
     </w:p>
     <w:p>
       <w:pPr>
-        <w:pStyle w:val="ListParagraph"/>
-      </w:pPr>
-    </w:p>
-    <w:p>
-      <w:pPr>
-        <w:jc w:val="both"/>
-      </w:pPr>
-    </w:p>
-    <w:p>
-      <w:pPr>
-        <w:jc w:val="both"/>
-      </w:pPr>
-    </w:p>
-    <w:p>
-      <w:pPr>
-        <w:pStyle w:val="ListParagraph"/>
+        <w:pStyle w:val="Prrafodelista"/>
+      </w:pPr>
+    </w:p>
+    <w:p>
+      <w:pPr>
+        <w:jc w:val="both"/>
+      </w:pPr>
+    </w:p>
+    <w:p>
+      <w:pPr>
+        <w:jc w:val="both"/>
+      </w:pPr>
+    </w:p>
+    <w:p>
+      <w:pPr>
+        <w:pStyle w:val="Prrafodelista"/>
         <w:numPr>
           <w:ilvl w:val="1"/>
           <w:numId w:val="6"/>
@@ -3462,7 +3629,7 @@
     </w:p>
     <w:p>
       <w:pPr>
-        <w:pStyle w:val="ListParagraph"/>
+        <w:pStyle w:val="Prrafodelista"/>
         <w:ind w:left="1080" w:firstLine="336"/>
         <w:jc w:val="both"/>
       </w:pPr>
@@ -3478,7 +3645,7 @@
     </w:p>
     <w:p>
       <w:pPr>
-        <w:pStyle w:val="ListParagraph"/>
+        <w:pStyle w:val="Prrafodelista"/>
         <w:numPr>
           <w:ilvl w:val="0"/>
           <w:numId w:val="12"/>
@@ -3497,14 +3664,14 @@
     </w:p>
     <w:p>
       <w:pPr>
-        <w:pStyle w:val="ListParagraph"/>
+        <w:pStyle w:val="Prrafodelista"/>
         <w:ind w:left="2136"/>
         <w:jc w:val="both"/>
       </w:pPr>
     </w:p>
     <w:p>
       <w:pPr>
-        <w:pStyle w:val="ListParagraph"/>
+        <w:pStyle w:val="Prrafodelista"/>
         <w:numPr>
           <w:ilvl w:val="0"/>
           <w:numId w:val="12"/>
@@ -3520,12 +3687,12 @@
     </w:p>
     <w:p>
       <w:pPr>
-        <w:pStyle w:val="ListParagraph"/>
-      </w:pPr>
-    </w:p>
-    <w:p>
-      <w:pPr>
-        <w:pStyle w:val="ListParagraph"/>
+        <w:pStyle w:val="Prrafodelista"/>
+      </w:pPr>
+    </w:p>
+    <w:p>
+      <w:pPr>
+        <w:pStyle w:val="Prrafodelista"/>
         <w:numPr>
           <w:ilvl w:val="1"/>
           <w:numId w:val="6"/>
@@ -3553,7 +3720,7 @@
     </w:p>
     <w:p>
       <w:pPr>
-        <w:pStyle w:val="ListParagraph"/>
+        <w:pStyle w:val="Prrafodelista"/>
         <w:numPr>
           <w:ilvl w:val="0"/>
           <w:numId w:val="13"/>
@@ -3566,7 +3733,7 @@
     </w:p>
     <w:p>
       <w:pPr>
-        <w:pStyle w:val="ListParagraph"/>
+        <w:pStyle w:val="Prrafodelista"/>
         <w:numPr>
           <w:ilvl w:val="0"/>
           <w:numId w:val="13"/>
@@ -3579,7 +3746,7 @@
     </w:p>
     <w:p>
       <w:pPr>
-        <w:pStyle w:val="ListParagraph"/>
+        <w:pStyle w:val="Prrafodelista"/>
         <w:numPr>
           <w:ilvl w:val="0"/>
           <w:numId w:val="13"/>
@@ -3592,7 +3759,7 @@
     </w:p>
     <w:p>
       <w:pPr>
-        <w:pStyle w:val="ListParagraph"/>
+        <w:pStyle w:val="Prrafodelista"/>
         <w:numPr>
           <w:ilvl w:val="0"/>
           <w:numId w:val="13"/>
@@ -3605,7 +3772,7 @@
     </w:p>
     <w:p>
       <w:pPr>
-        <w:pStyle w:val="ListParagraph"/>
+        <w:pStyle w:val="Prrafodelista"/>
         <w:numPr>
           <w:ilvl w:val="0"/>
           <w:numId w:val="13"/>
@@ -3618,7 +3785,7 @@
     </w:p>
     <w:p>
       <w:pPr>
-        <w:pStyle w:val="ListParagraph"/>
+        <w:pStyle w:val="Prrafodelista"/>
         <w:numPr>
           <w:ilvl w:val="0"/>
           <w:numId w:val="13"/>
@@ -3631,7 +3798,7 @@
     </w:p>
     <w:p>
       <w:pPr>
-        <w:pStyle w:val="ListParagraph"/>
+        <w:pStyle w:val="Prrafodelista"/>
         <w:numPr>
           <w:ilvl w:val="0"/>
           <w:numId w:val="13"/>
@@ -3644,14 +3811,14 @@
     </w:p>
     <w:p>
       <w:pPr>
-        <w:pStyle w:val="ListParagraph"/>
+        <w:pStyle w:val="Prrafodelista"/>
         <w:ind w:left="1800"/>
         <w:jc w:val="both"/>
       </w:pPr>
     </w:p>
     <w:p>
       <w:pPr>
-        <w:pStyle w:val="ListParagraph"/>
+        <w:pStyle w:val="Prrafodelista"/>
         <w:numPr>
           <w:ilvl w:val="1"/>
           <w:numId w:val="6"/>
@@ -3688,7 +3855,7 @@
     </w:p>
     <w:p>
       <w:pPr>
-        <w:pStyle w:val="ListParagraph"/>
+        <w:pStyle w:val="Prrafodelista"/>
         <w:numPr>
           <w:ilvl w:val="1"/>
           <w:numId w:val="6"/>
@@ -3728,23 +3895,111 @@
     </w:p>
     <w:p>
       <w:pPr>
-        <w:ind w:left="1080"/>
-        <w:jc w:val="both"/>
-      </w:pPr>
-    </w:p>
-    <w:p>
-      <w:pPr>
-        <w:pStyle w:val="ListParagraph"/>
-        <w:ind w:left="1080"/>
-        <w:jc w:val="both"/>
-      </w:pPr>
-    </w:p>
-    <w:p>
-      <w:pPr>
-        <w:pStyle w:val="ListParagraph"/>
-        <w:ind w:left="1080"/>
-        <w:jc w:val="both"/>
-      </w:pPr>
+        <w:ind w:left="1416" w:firstLine="708"/>
+        <w:jc w:val="both"/>
+      </w:pPr>
+    </w:p>
+    <w:p>
+      <w:pPr>
+        <w:ind w:left="1416" w:firstLine="708"/>
+        <w:jc w:val="both"/>
+      </w:pPr>
+    </w:p>
+    <w:p>
+      <w:pPr>
+        <w:ind w:left="1416" w:firstLine="708"/>
+        <w:jc w:val="both"/>
+      </w:pPr>
+    </w:p>
+    <w:p>
+      <w:pPr>
+        <w:ind w:left="1416" w:firstLine="708"/>
+        <w:jc w:val="both"/>
+      </w:pPr>
+    </w:p>
+    <w:bookmarkStart w:id="7" w:name="conclusion2"/>
+    <w:p>
+      <w:pPr>
+        <w:pStyle w:val="Prrafodelista"/>
+        <w:numPr>
+          <w:ilvl w:val="0"/>
+          <w:numId w:val="6"/>
+        </w:numPr>
+        <w:jc w:val="both"/>
+      </w:pPr>
+      <w:r>
+        <w:lastRenderedPageBreak/>
+        <w:fldChar w:fldCharType="begin"/>
+      </w:r>
+      <w:r>
+        <w:instrText>HYPERLINK  \l "Conclusion"</w:instrText>
+      </w:r>
+      <w:r>
+        <w:fldChar w:fldCharType="separate"/>
+      </w:r>
+      <w:proofErr w:type="spellStart"/>
+      <w:r>
+        <w:rPr>
+          <w:rStyle w:val="Hipervnculo"/>
+        </w:rPr>
+        <w:t>Con</w:t>
+      </w:r>
+      <w:r>
+        <w:rPr>
+          <w:rStyle w:val="Hipervnculo"/>
+        </w:rPr>
+        <w:t>c</w:t>
+      </w:r>
+      <w:r>
+        <w:rPr>
+          <w:rStyle w:val="Hipervnculo"/>
+        </w:rPr>
+        <w:t>lus</w:t>
+      </w:r>
+      <w:r>
+        <w:rPr>
+          <w:rStyle w:val="Hipervnculo"/>
+        </w:rPr>
+        <w:t>i</w:t>
+      </w:r>
+      <w:r>
+        <w:rPr>
+          <w:rStyle w:val="Hipervnculo"/>
+        </w:rPr>
+        <w:t>ó</w:t>
+      </w:r>
+      <w:r>
+        <w:rPr>
+          <w:rStyle w:val="Hipervnculo"/>
+        </w:rPr>
+        <w:t>n</w:t>
+      </w:r>
+      <w:r>
+        <w:fldChar w:fldCharType="end"/>
+      </w:r>
+      <w:bookmarkEnd w:id="7"/>
+      <w:proofErr w:type="spellEnd"/>
+    </w:p>
+    <w:p>
+      <w:pPr>
+        <w:pStyle w:val="Prrafodelista"/>
+        <w:ind w:left="360"/>
+        <w:jc w:val="both"/>
+      </w:pPr>
+    </w:p>
+    <w:p>
+      <w:pPr>
+        <w:pStyle w:val="Prrafodelista"/>
+        <w:ind w:left="360"/>
+        <w:jc w:val="both"/>
+      </w:pPr>
+      <w:r>
+        <w:tab/>
+      </w:r>
+      <w:r>
+        <w:tab/>
+        <w:t>Como conclusión de este trabajo, cabe recalar que el diseño de una aplicación como un CMD es complicado ya que te tienes que fijar en la simplicidad de la aplicación a la vez que una navegación intuitiva, que sea también un diseño muy visual con posibilidad de personalización, entonces claro no es que sea muy fácil que digamos. Pero gracias a este trabajo puedo sacar una conclusión clara que esto me llevará a ser mejor en este ámbito.</w:t>
+      </w:r>
     </w:p>
     <w:sectPr>
       <w:footerReference w:type="default" r:id="rId11"/>
@@ -3788,7 +4043,7 @@
 <w:ftr xmlns:wpc="http://schemas.microsoft.com/office/word/2010/wordprocessingCanvas" xmlns:cx="http://schemas.microsoft.com/office/drawing/2014/chartex" xmlns:cx1="http://schemas.microsoft.com/office/drawing/2015/9/8/chartex" xmlns:cx2="http://schemas.microsoft.com/office/drawing/2015/10/21/chartex" xmlns:cx3="http://schemas.microsoft.com/office/drawing/2016/5/9/chartex" xmlns:cx4="http://schemas.microsoft.com/office/drawing/2016/5/10/chartex" xmlns:cx5="http://schemas.microsoft.com/office/drawing/2016/5/11/chartex" xmlns:cx6="http://schemas.microsoft.com/office/drawing/2016/5/12/chartex" xmlns:cx7="http://schemas.microsoft.com/office/drawing/2016/5/13/chartex" xmlns:cx8="http://schemas.microsoft.com/office/drawing/2016/5/14/chartex" xmlns:mc="http://schemas.openxmlformats.org/markup-compatibility/2006" xmlns:aink="http://schemas.microsoft.com/office/drawing/2016/ink" xmlns:am3d="http://schemas.microsoft.com/office/drawing/2017/model3d" xmlns:o="urn:schemas-microsoft-com:office:office" xmlns:oel="http://schemas.microsoft.com/office/2019/extlst" xmlns:r="http://schemas.openxmlformats.org/officeDocument/2006/relationships" xmlns:m="http://schemas.openxmlformats.org/officeDocument/2006/math" xmlns:v="urn:schemas-microsoft-com:vml" xmlns:wp14="http://schemas.microsoft.com/office/word/2010/wordprocessingDrawing" xmlns:wp="http://schemas.openxmlformats.org/drawingml/2006/wordprocessingDrawing" xmlns:w10="urn:schemas-microsoft-com:office:word" xmlns:w="http://schemas.openxmlformats.org/wordprocessingml/2006/main" xmlns:w14="http://schemas.microsoft.com/office/word/2010/wordml" xmlns:w15="http://schemas.microsoft.com/office/word/2012/wordml" xmlns:w16cex="http://schemas.microsoft.com/office/word/2018/wordml/cex" xmlns:w16cid="http://schemas.microsoft.com/office/word/2016/wordml/cid" xmlns:w16="http://schemas.microsoft.com/office/word/2018/wordml" xmlns:w16sdtdh="http://schemas.microsoft.com/office/word/2020/wordml/sdtdatahash" xmlns:w16se="http://schemas.microsoft.com/office/word/2015/wordml/symex" xmlns:wpg="http://schemas.microsoft.com/office/word/2010/wordprocessingGroup" xmlns:wpi="http://schemas.microsoft.com/office/word/2010/wordprocessingInk" xmlns:wne="http://schemas.microsoft.com/office/word/2006/wordml" xmlns:wps="http://schemas.microsoft.com/office/word/2010/wordprocessingShape" mc:Ignorable="w14 w15 w16se w16cid w16 w16cex w16sdtdh wp14">
   <w:p>
     <w:pPr>
-      <w:pStyle w:val="Footer"/>
+      <w:pStyle w:val="Piedepgina"/>
     </w:pPr>
     <w:r>
       <w:rPr>
@@ -6027,11 +6282,11 @@
     <w:name w:val="Normal"/>
     <w:qFormat/>
   </w:style>
-  <w:style w:type="paragraph" w:styleId="Heading1">
+  <w:style w:type="paragraph" w:styleId="Ttulo1">
     <w:name w:val="heading 1"/>
     <w:basedOn w:val="Normal"/>
     <w:next w:val="Normal"/>
-    <w:link w:val="Heading1Char"/>
+    <w:link w:val="Ttulo1Car"/>
     <w:uiPriority w:val="9"/>
     <w:qFormat/>
     <w:rsid w:val="007B20ED"/>
@@ -6048,13 +6303,13 @@
       <w:szCs w:val="32"/>
     </w:rPr>
   </w:style>
-  <w:style w:type="character" w:default="1" w:styleId="DefaultParagraphFont">
+  <w:style w:type="character" w:default="1" w:styleId="Fuentedeprrafopredeter">
     <w:name w:val="Default Paragraph Font"/>
     <w:uiPriority w:val="1"/>
     <w:semiHidden/>
     <w:unhideWhenUsed/>
   </w:style>
-  <w:style w:type="table" w:default="1" w:styleId="TableNormal">
+  <w:style w:type="table" w:default="1" w:styleId="Tablanormal">
     <w:name w:val="Normal Table"/>
     <w:uiPriority w:val="99"/>
     <w:semiHidden/>
@@ -6069,13 +6324,13 @@
       </w:tblCellMar>
     </w:tblPr>
   </w:style>
-  <w:style w:type="numbering" w:default="1" w:styleId="NoList">
+  <w:style w:type="numbering" w:default="1" w:styleId="Sinlista">
     <w:name w:val="No List"/>
     <w:uiPriority w:val="99"/>
     <w:semiHidden/>
     <w:unhideWhenUsed/>
   </w:style>
-  <w:style w:type="paragraph" w:styleId="ListParagraph">
+  <w:style w:type="paragraph" w:styleId="Prrafodelista">
     <w:name w:val="List Paragraph"/>
     <w:basedOn w:val="Normal"/>
     <w:uiPriority w:val="34"/>
@@ -6086,9 +6341,9 @@
       <w:contextualSpacing/>
     </w:pPr>
   </w:style>
-  <w:style w:type="paragraph" w:styleId="NoSpacing">
+  <w:style w:type="paragraph" w:styleId="Sinespaciado">
     <w:name w:val="No Spacing"/>
-    <w:link w:val="NoSpacingChar"/>
+    <w:link w:val="SinespaciadoCar"/>
     <w:uiPriority w:val="1"/>
     <w:qFormat/>
     <w:rsid w:val="00B43CE4"/>
@@ -6100,10 +6355,10 @@
       <w:lang w:eastAsia="es-ES"/>
     </w:rPr>
   </w:style>
-  <w:style w:type="character" w:customStyle="1" w:styleId="NoSpacingChar">
-    <w:name w:val="No Spacing Char"/>
-    <w:basedOn w:val="DefaultParagraphFont"/>
-    <w:link w:val="NoSpacing"/>
+  <w:style w:type="character" w:customStyle="1" w:styleId="SinespaciadoCar">
+    <w:name w:val="Sin espaciado Car"/>
+    <w:basedOn w:val="Fuentedeprrafopredeter"/>
+    <w:link w:val="Sinespaciado"/>
     <w:uiPriority w:val="1"/>
     <w:rsid w:val="00B43CE4"/>
     <w:rPr>
@@ -6111,10 +6366,10 @@
       <w:lang w:eastAsia="es-ES"/>
     </w:rPr>
   </w:style>
-  <w:style w:type="character" w:customStyle="1" w:styleId="Heading1Char">
-    <w:name w:val="Heading 1 Char"/>
-    <w:basedOn w:val="DefaultParagraphFont"/>
-    <w:link w:val="Heading1"/>
+  <w:style w:type="character" w:customStyle="1" w:styleId="Ttulo1Car">
+    <w:name w:val="Título 1 Car"/>
+    <w:basedOn w:val="Fuentedeprrafopredeter"/>
+    <w:link w:val="Ttulo1"/>
     <w:uiPriority w:val="9"/>
     <w:rsid w:val="007B20ED"/>
     <w:rPr>
@@ -6124,9 +6379,9 @@
       <w:szCs w:val="32"/>
     </w:rPr>
   </w:style>
-  <w:style w:type="paragraph" w:styleId="TOCHeading">
+  <w:style w:type="paragraph" w:styleId="TtuloTDC">
     <w:name w:val="TOC Heading"/>
-    <w:basedOn w:val="Heading1"/>
+    <w:basedOn w:val="Ttulo1"/>
     <w:next w:val="Normal"/>
     <w:uiPriority w:val="39"/>
     <w:unhideWhenUsed/>
@@ -6139,9 +6394,9 @@
       <w:lang w:eastAsia="es-ES"/>
     </w:rPr>
   </w:style>
-  <w:style w:type="character" w:styleId="Hyperlink">
+  <w:style w:type="character" w:styleId="Hipervnculo">
     <w:name w:val="Hyperlink"/>
-    <w:basedOn w:val="DefaultParagraphFont"/>
+    <w:basedOn w:val="Fuentedeprrafopredeter"/>
     <w:uiPriority w:val="99"/>
     <w:unhideWhenUsed/>
     <w:rsid w:val="00785C63"/>
@@ -6150,7 +6405,7 @@
       <w:u w:val="single"/>
     </w:rPr>
   </w:style>
-  <w:style w:type="paragraph" w:styleId="TOC1">
+  <w:style w:type="paragraph" w:styleId="TDC1">
     <w:name w:val="toc 1"/>
     <w:basedOn w:val="Normal"/>
     <w:next w:val="Normal"/>
@@ -6163,9 +6418,9 @@
       <w:spacing w:after="100"/>
     </w:pPr>
   </w:style>
-  <w:style w:type="character" w:styleId="UnresolvedMention">
+  <w:style w:type="character" w:styleId="Mencinsinresolver">
     <w:name w:val="Unresolved Mention"/>
-    <w:basedOn w:val="DefaultParagraphFont"/>
+    <w:basedOn w:val="Fuentedeprrafopredeter"/>
     <w:uiPriority w:val="99"/>
     <w:semiHidden/>
     <w:unhideWhenUsed/>
@@ -6175,9 +6430,9 @@
       <w:shd w:val="clear" w:color="auto" w:fill="E1DFDD"/>
     </w:rPr>
   </w:style>
-  <w:style w:type="character" w:styleId="FollowedHyperlink">
+  <w:style w:type="character" w:styleId="Hipervnculovisitado">
     <w:name w:val="FollowedHyperlink"/>
-    <w:basedOn w:val="DefaultParagraphFont"/>
+    <w:basedOn w:val="Fuentedeprrafopredeter"/>
     <w:uiPriority w:val="99"/>
     <w:semiHidden/>
     <w:unhideWhenUsed/>
@@ -6187,10 +6442,10 @@
       <w:u w:val="single"/>
     </w:rPr>
   </w:style>
-  <w:style w:type="paragraph" w:styleId="Header">
+  <w:style w:type="paragraph" w:styleId="Encabezado">
     <w:name w:val="header"/>
     <w:basedOn w:val="Normal"/>
-    <w:link w:val="HeaderChar"/>
+    <w:link w:val="EncabezadoCar"/>
     <w:uiPriority w:val="99"/>
     <w:unhideWhenUsed/>
     <w:rsid w:val="00B5417A"/>
@@ -6202,17 +6457,17 @@
       <w:spacing w:after="0" w:line="240" w:lineRule="auto"/>
     </w:pPr>
   </w:style>
-  <w:style w:type="character" w:customStyle="1" w:styleId="HeaderChar">
-    <w:name w:val="Header Char"/>
-    <w:basedOn w:val="DefaultParagraphFont"/>
-    <w:link w:val="Header"/>
+  <w:style w:type="character" w:customStyle="1" w:styleId="EncabezadoCar">
+    <w:name w:val="Encabezado Car"/>
+    <w:basedOn w:val="Fuentedeprrafopredeter"/>
+    <w:link w:val="Encabezado"/>
     <w:uiPriority w:val="99"/>
     <w:rsid w:val="00B5417A"/>
   </w:style>
-  <w:style w:type="paragraph" w:styleId="Footer">
+  <w:style w:type="paragraph" w:styleId="Piedepgina">
     <w:name w:val="footer"/>
     <w:basedOn w:val="Normal"/>
-    <w:link w:val="FooterChar"/>
+    <w:link w:val="PiedepginaCar"/>
     <w:uiPriority w:val="99"/>
     <w:unhideWhenUsed/>
     <w:rsid w:val="00B5417A"/>
@@ -6224,12 +6479,36 @@
       <w:spacing w:after="0" w:line="240" w:lineRule="auto"/>
     </w:pPr>
   </w:style>
-  <w:style w:type="character" w:customStyle="1" w:styleId="FooterChar">
-    <w:name w:val="Footer Char"/>
-    <w:basedOn w:val="DefaultParagraphFont"/>
-    <w:link w:val="Footer"/>
+  <w:style w:type="character" w:customStyle="1" w:styleId="PiedepginaCar">
+    <w:name w:val="Pie de página Car"/>
+    <w:basedOn w:val="Fuentedeprrafopredeter"/>
+    <w:link w:val="Piedepgina"/>
     <w:uiPriority w:val="99"/>
     <w:rsid w:val="00B5417A"/>
+  </w:style>
+  <w:style w:type="paragraph" w:styleId="ndice1">
+    <w:name w:val="index 1"/>
+    <w:basedOn w:val="Normal"/>
+    <w:next w:val="Normal"/>
+    <w:autoRedefine/>
+    <w:uiPriority w:val="99"/>
+    <w:semiHidden/>
+    <w:unhideWhenUsed/>
+    <w:rsid w:val="00D66E31"/>
+    <w:pPr>
+      <w:spacing w:after="0" w:line="240" w:lineRule="auto"/>
+      <w:ind w:left="220" w:hanging="220"/>
+    </w:pPr>
+  </w:style>
+  <w:style w:type="paragraph" w:styleId="Revisin">
+    <w:name w:val="Revision"/>
+    <w:hidden/>
+    <w:uiPriority w:val="99"/>
+    <w:semiHidden/>
+    <w:rsid w:val="00F84F6C"/>
+    <w:pPr>
+      <w:spacing w:after="0" w:line="240" w:lineRule="auto"/>
+    </w:pPr>
   </w:style>
 </w:styles>
 </file>
